--- a/analysis/paper/turnaround_v1.docx
+++ b/analysis/paper/turnaround_v1.docx
@@ -5,244 +5,153 @@
     <w:p>
       <w:pPr>
         <w:pStyle w:val="Title"/>
-        <w:rPr>
-          <w:rFonts w:ascii="Times New Roman" w:hAnsi="Times New Roman" w:cs="Times New Roman"/>
-          <w:color w:val="auto"/>
-        </w:rPr>
-      </w:pPr>
-      <w:r>
-        <w:rPr>
-          <w:rFonts w:ascii="Times New Roman" w:hAnsi="Times New Roman" w:cs="Times New Roman"/>
-          <w:color w:val="auto"/>
-        </w:rPr>
+      </w:pPr>
+      <w:r>
         <w:t>Evidence of a map sense: elephant seals account for time and space during long-distance migrations</w:t>
       </w:r>
     </w:p>
     <w:p>
       <w:pPr>
         <w:pStyle w:val="Author"/>
-        <w:rPr>
-          <w:rFonts w:ascii="Times New Roman" w:hAnsi="Times New Roman" w:cs="Times New Roman"/>
-        </w:rPr>
-      </w:pPr>
-      <w:r>
-        <w:rPr>
-          <w:rFonts w:ascii="Times New Roman" w:hAnsi="Times New Roman" w:cs="Times New Roman"/>
-        </w:rPr>
+      </w:pPr>
+      <w:r>
         <w:t>Roxanne Beltran</w:t>
       </w:r>
       <w:r>
         <w:rPr>
-          <w:rFonts w:ascii="Times New Roman" w:hAnsi="Times New Roman" w:cs="Times New Roman"/>
           <w:vertAlign w:val="superscript"/>
         </w:rPr>
-        <w:t>1,</w:t>
-      </w:r>
-      <w:r>
-        <w:rPr>
-          <w:rFonts w:ascii="Apple Color Emoji" w:hAnsi="Apple Color Emoji" w:cs="Apple Color Emoji"/>
+        <w:t>1,✉</w:t>
+      </w:r>
+      <w:r>
+        <w:t>, Alexander Yuen</w:t>
+      </w:r>
+      <w:r>
+        <w:rPr>
           <w:vertAlign w:val="superscript"/>
         </w:rPr>
+        <w:t>3</w:t>
+      </w:r>
+      <w:r>
+        <w:t>, Richard Condit</w:t>
+      </w:r>
+      <w:r>
+        <w:rPr>
+          <w:vertAlign w:val="superscript"/>
+        </w:rPr>
+        <w:t>3</w:t>
+      </w:r>
+      <w:r>
+        <w:t>, Patrick W. Robinson</w:t>
+      </w:r>
+      <w:r>
+        <w:rPr>
+          <w:vertAlign w:val="superscript"/>
+        </w:rPr>
+        <w:t>1</w:t>
+      </w:r>
+      <w:r>
+        <w:t>, Max F. Czapanskiy</w:t>
+      </w:r>
+      <w:r>
+        <w:rPr>
+          <w:vertAlign w:val="superscript"/>
+        </w:rPr>
+        <w:t>2</w:t>
+      </w:r>
+      <w:r>
+        <w:t>, Daniel E. Crocker</w:t>
+      </w:r>
+      <w:r>
+        <w:rPr>
+          <w:vertAlign w:val="superscript"/>
+        </w:rPr>
+        <w:t>3</w:t>
+      </w:r>
+      <w:r>
+        <w:t>, and Daniel P. Costa</w:t>
+      </w:r>
+      <w:r>
+        <w:rPr>
+          <w:vertAlign w:val="superscript"/>
+        </w:rPr>
+        <w:t>1</w:t>
+      </w:r>
+    </w:p>
+    <w:p>
+      <w:pPr>
+        <w:pStyle w:val="Date"/>
+      </w:pPr>
+      <w:r>
+        <w:t xml:space="preserve">04 </w:t>
+      </w:r>
+      <w:r>
+        <w:t>November, 2021</w:t>
+      </w:r>
+    </w:p>
+    <w:p>
+      <w:pPr>
+        <w:pStyle w:val="Abstract"/>
+      </w:pPr>
+      <w:r>
+        <w:t>Text of abstract</w:t>
+      </w:r>
+    </w:p>
+    <w:p>
+      <w:pPr>
+        <w:pStyle w:val="FirstParagraph"/>
+      </w:pPr>
+      <w:r>
+        <w:rPr>
+          <w:vertAlign w:val="superscript"/>
+        </w:rPr>
+        <w:t>1</w:t>
+      </w:r>
+      <w:r>
+        <w:t xml:space="preserve"> UC Santa Cruz</w:t>
+      </w:r>
+      <w:r>
+        <w:br/>
+      </w:r>
+      <w:r>
+        <w:rPr>
+          <w:vertAlign w:val="superscript"/>
+        </w:rPr>
+        <w:t>2</w:t>
+      </w:r>
+      <w:r>
+        <w:t xml:space="preserve"> Hopkins Marine Station</w:t>
+      </w:r>
+      <w:r>
+        <w:br/>
+      </w:r>
+      <w:r>
+        <w:rPr>
+          <w:vertAlign w:val="superscript"/>
+        </w:rPr>
+        <w:t>3</w:t>
+      </w:r>
+      <w:r>
+        <w:t xml:space="preserve"> Unknown</w:t>
+      </w:r>
+    </w:p>
+    <w:p>
+      <w:pPr>
+        <w:pStyle w:val="BodyText"/>
+      </w:pPr>
+      <w:r>
+        <w:rPr>
+          <w:vertAlign w:val="superscript"/>
+        </w:rPr>
         <w:t>✉</w:t>
       </w:r>
       <w:r>
-        <w:rPr>
-          <w:rFonts w:ascii="Times New Roman" w:hAnsi="Times New Roman" w:cs="Times New Roman"/>
-        </w:rPr>
-        <w:t>, Alexander Yuen</w:t>
-      </w:r>
-      <w:r>
-        <w:rPr>
-          <w:rFonts w:ascii="Times New Roman" w:hAnsi="Times New Roman" w:cs="Times New Roman"/>
-          <w:vertAlign w:val="superscript"/>
-        </w:rPr>
-        <w:t>3</w:t>
-      </w:r>
-      <w:r>
-        <w:rPr>
-          <w:rFonts w:ascii="Times New Roman" w:hAnsi="Times New Roman" w:cs="Times New Roman"/>
-        </w:rPr>
-        <w:t>, Richard Condit</w:t>
-      </w:r>
-      <w:r>
-        <w:rPr>
-          <w:rFonts w:ascii="Times New Roman" w:hAnsi="Times New Roman" w:cs="Times New Roman"/>
-          <w:vertAlign w:val="superscript"/>
-        </w:rPr>
-        <w:t>3</w:t>
-      </w:r>
-      <w:r>
-        <w:rPr>
-          <w:rFonts w:ascii="Times New Roman" w:hAnsi="Times New Roman" w:cs="Times New Roman"/>
-        </w:rPr>
-        <w:t>, Patrick W. Robinson</w:t>
-      </w:r>
-      <w:r>
-        <w:rPr>
-          <w:rFonts w:ascii="Times New Roman" w:hAnsi="Times New Roman" w:cs="Times New Roman"/>
-          <w:vertAlign w:val="superscript"/>
-        </w:rPr>
-        <w:t>1</w:t>
-      </w:r>
-      <w:r>
-        <w:rPr>
-          <w:rFonts w:ascii="Times New Roman" w:hAnsi="Times New Roman" w:cs="Times New Roman"/>
-        </w:rPr>
-        <w:t>, Max F. Czapanskiy</w:t>
-      </w:r>
-      <w:r>
-        <w:rPr>
-          <w:rFonts w:ascii="Times New Roman" w:hAnsi="Times New Roman" w:cs="Times New Roman"/>
-          <w:vertAlign w:val="superscript"/>
-        </w:rPr>
-        <w:t>2</w:t>
-      </w:r>
-      <w:r>
-        <w:rPr>
-          <w:rFonts w:ascii="Times New Roman" w:hAnsi="Times New Roman" w:cs="Times New Roman"/>
-        </w:rPr>
-        <w:t>, Daniel E. Crocker</w:t>
-      </w:r>
-      <w:r>
-        <w:rPr>
-          <w:rFonts w:ascii="Times New Roman" w:hAnsi="Times New Roman" w:cs="Times New Roman"/>
-          <w:vertAlign w:val="superscript"/>
-        </w:rPr>
-        <w:t>3</w:t>
-      </w:r>
-      <w:r>
-        <w:rPr>
-          <w:rFonts w:ascii="Times New Roman" w:hAnsi="Times New Roman" w:cs="Times New Roman"/>
-        </w:rPr>
-        <w:t>, and Daniel P. Costa</w:t>
-      </w:r>
-      <w:r>
-        <w:rPr>
-          <w:rFonts w:ascii="Times New Roman" w:hAnsi="Times New Roman" w:cs="Times New Roman"/>
-          <w:vertAlign w:val="superscript"/>
-        </w:rPr>
-        <w:t>1</w:t>
-      </w:r>
-    </w:p>
-    <w:p>
-      <w:pPr>
-        <w:pStyle w:val="Date"/>
-        <w:rPr>
-          <w:rFonts w:ascii="Times New Roman" w:hAnsi="Times New Roman" w:cs="Times New Roman"/>
-        </w:rPr>
-      </w:pPr>
-      <w:r>
-        <w:rPr>
-          <w:rFonts w:ascii="Times New Roman" w:hAnsi="Times New Roman" w:cs="Times New Roman"/>
-        </w:rPr>
-        <w:t xml:space="preserve">04 </w:t>
-      </w:r>
-      <w:r>
-        <w:rPr>
-          <w:rFonts w:ascii="Times New Roman" w:hAnsi="Times New Roman" w:cs="Times New Roman"/>
-        </w:rPr>
-        <w:t>November, 2021</w:t>
-      </w:r>
-    </w:p>
-    <w:p>
-      <w:pPr>
-        <w:pStyle w:val="Abstract"/>
-        <w:rPr>
-          <w:rFonts w:ascii="Times New Roman" w:hAnsi="Times New Roman" w:cs="Times New Roman"/>
-        </w:rPr>
-      </w:pPr>
-      <w:r>
-        <w:rPr>
-          <w:rFonts w:ascii="Times New Roman" w:hAnsi="Times New Roman" w:cs="Times New Roman"/>
-        </w:rPr>
-        <w:t>Text of abstract</w:t>
-      </w:r>
-    </w:p>
-    <w:p>
-      <w:pPr>
-        <w:pStyle w:val="FirstParagraph"/>
-        <w:rPr>
-          <w:rFonts w:ascii="Times New Roman" w:hAnsi="Times New Roman" w:cs="Times New Roman"/>
-        </w:rPr>
-      </w:pPr>
-      <w:r>
-        <w:rPr>
-          <w:rFonts w:ascii="Times New Roman" w:hAnsi="Times New Roman" w:cs="Times New Roman"/>
-          <w:vertAlign w:val="superscript"/>
-        </w:rPr>
-        <w:t>1</w:t>
-      </w:r>
-      <w:r>
-        <w:rPr>
-          <w:rFonts w:ascii="Times New Roman" w:hAnsi="Times New Roman" w:cs="Times New Roman"/>
-        </w:rPr>
-        <w:t xml:space="preserve"> UC Santa Cruz</w:t>
-      </w:r>
-      <w:r>
-        <w:rPr>
-          <w:rFonts w:ascii="Times New Roman" w:hAnsi="Times New Roman" w:cs="Times New Roman"/>
-        </w:rPr>
-        <w:br/>
-      </w:r>
-      <w:r>
-        <w:rPr>
-          <w:rFonts w:ascii="Times New Roman" w:hAnsi="Times New Roman" w:cs="Times New Roman"/>
-          <w:vertAlign w:val="superscript"/>
-        </w:rPr>
-        <w:t>2</w:t>
-      </w:r>
-      <w:r>
-        <w:rPr>
-          <w:rFonts w:ascii="Times New Roman" w:hAnsi="Times New Roman" w:cs="Times New Roman"/>
-        </w:rPr>
-        <w:t xml:space="preserve"> Hopkins Marine Station</w:t>
-      </w:r>
-      <w:r>
-        <w:rPr>
-          <w:rFonts w:ascii="Times New Roman" w:hAnsi="Times New Roman" w:cs="Times New Roman"/>
-        </w:rPr>
-        <w:br/>
-      </w:r>
-      <w:r>
-        <w:rPr>
-          <w:rFonts w:ascii="Times New Roman" w:hAnsi="Times New Roman" w:cs="Times New Roman"/>
-          <w:vertAlign w:val="superscript"/>
-        </w:rPr>
-        <w:t>3</w:t>
-      </w:r>
-      <w:r>
-        <w:rPr>
-          <w:rFonts w:ascii="Times New Roman" w:hAnsi="Times New Roman" w:cs="Times New Roman"/>
-        </w:rPr>
-        <w:t xml:space="preserve"> Unknown</w:t>
-      </w:r>
-    </w:p>
-    <w:p>
-      <w:pPr>
-        <w:pStyle w:val="BodyText"/>
-        <w:rPr>
-          <w:rFonts w:ascii="Times New Roman" w:hAnsi="Times New Roman" w:cs="Times New Roman"/>
-        </w:rPr>
-      </w:pPr>
-      <w:r>
-        <w:rPr>
-          <w:rFonts w:ascii="Apple Color Emoji" w:hAnsi="Apple Color Emoji" w:cs="Apple Color Emoji"/>
-          <w:vertAlign w:val="superscript"/>
-        </w:rPr>
-        <w:t>✉</w:t>
-      </w:r>
-      <w:r>
-        <w:rPr>
-          <w:rFonts w:ascii="Times New Roman" w:hAnsi="Times New Roman" w:cs="Times New Roman"/>
-        </w:rPr>
         <w:t xml:space="preserve"> Correspondence: </w:t>
       </w:r>
       <w:hyperlink r:id="rId7">
         <w:r>
           <w:rPr>
             <w:rStyle w:val="Hyperlink"/>
-            <w:rFonts w:ascii="Times New Roman" w:hAnsi="Times New Roman" w:cs="Times New Roman"/>
-            <w:color w:val="auto"/>
           </w:rPr>
           <w:t>Roxanne Beltran &lt;</w:t>
         </w:r>
@@ -250,8 +159,6 @@
           <w:r>
             <w:rPr>
               <w:rStyle w:val="Hyperlink"/>
-              <w:rFonts w:ascii="Times New Roman" w:hAnsi="Times New Roman" w:cs="Times New Roman"/>
-              <w:color w:val="auto"/>
             </w:rPr>
             <w:t>roxanne@ucsc.edu</w:t>
           </w:r>
@@ -259,8 +166,6 @@
         <w:r>
           <w:rPr>
             <w:rStyle w:val="Hyperlink"/>
-            <w:rFonts w:ascii="Times New Roman" w:hAnsi="Times New Roman" w:cs="Times New Roman"/>
-            <w:color w:val="auto"/>
           </w:rPr>
           <w:t>&gt;</w:t>
         </w:r>
@@ -269,355 +174,216 @@
     <w:p>
       <w:pPr>
         <w:pStyle w:val="BodyText"/>
-        <w:rPr>
-          <w:rFonts w:ascii="Times New Roman" w:hAnsi="Times New Roman" w:cs="Times New Roman"/>
-        </w:rPr>
-      </w:pPr>
-      <w:r>
-        <w:rPr>
-          <w:rFonts w:ascii="Times New Roman" w:hAnsi="Times New Roman" w:cs="Times New Roman"/>
-        </w:rPr>
+      </w:pPr>
+      <w:r>
         <w:t>Keywords: keyword 1; keyword 2; ke</w:t>
       </w:r>
       <w:r>
-        <w:rPr>
-          <w:rFonts w:ascii="Times New Roman" w:hAnsi="Times New Roman" w:cs="Times New Roman"/>
-        </w:rPr>
         <w:t>yword 3</w:t>
       </w:r>
     </w:p>
     <w:p>
       <w:pPr>
         <w:pStyle w:val="BodyText"/>
-        <w:rPr>
-          <w:rFonts w:ascii="Times New Roman" w:hAnsi="Times New Roman" w:cs="Times New Roman"/>
-        </w:rPr>
-      </w:pPr>
-      <w:r>
-        <w:rPr>
-          <w:rFonts w:ascii="Times New Roman" w:hAnsi="Times New Roman" w:cs="Times New Roman"/>
-        </w:rPr>
-        <w:t>Many marine animals migrate between broad foraging areas and geographically restricted reproductive sites, often precisely timing the return migration. In theory, the decision to return should reflect energy acquisition at foraging area</w:t>
-      </w:r>
-      <w:r>
-        <w:rPr>
-          <w:rFonts w:ascii="Times New Roman" w:hAnsi="Times New Roman" w:cs="Times New Roman"/>
-        </w:rPr>
-        <w:t>s, energetic costs associated with transit, and reaching the reproductive site within a time window appropriate for accessing mates. For this life-history to be succesful, animals mustintegrate “map” information to assess where they are relative to their r</w:t>
-      </w:r>
-      <w:r>
-        <w:rPr>
-          <w:rFonts w:ascii="Times New Roman" w:hAnsi="Times New Roman" w:cs="Times New Roman"/>
-        </w:rPr>
-        <w:t>eproductive site as well as “calendar” information to know when to initiate the return migration given their distance from home.</w:t>
-      </w:r>
-      <w:r>
-        <w:rPr>
-          <w:rFonts w:ascii="Times New Roman" w:hAnsi="Times New Roman" w:cs="Times New Roman"/>
+      </w:pPr>
+      <w:r>
+        <w:t>Many marine animals migrate between broad foraging areas and geographically restricted reproductive sites, often precisely timing the return migration. In theory, the decision to return should reflect energy acquisition at foraging areas, energetic</w:t>
+      </w:r>
+      <w:r>
+        <w:t xml:space="preserve"> costs associated with transit, and reaching the reproductive site within a time window appropriate for accessing mates. For this life-history to be succesful, animals mustintegrate “map” information to assess where they are relative to their reproductive </w:t>
+      </w:r>
+      <w:r>
+        <w:t>site as well as “calendar” information to know when to initiate the return migration given their distance from home.</w:t>
+      </w:r>
+      <w:r>
+        <w:rPr>
           <w:vertAlign w:val="superscript"/>
         </w:rPr>
         <w:t>1</w:t>
       </w:r>
       <w:r>
-        <w:rPr>
-          <w:rFonts w:ascii="Times New Roman" w:hAnsi="Times New Roman" w:cs="Times New Roman"/>
-        </w:rPr>
         <w:t xml:space="preserve"> Elephant seals, </w:t>
       </w:r>
       <w:r>
         <w:rPr>
-          <w:rFonts w:ascii="Times New Roman" w:hAnsi="Times New Roman" w:cs="Times New Roman"/>
           <w:i/>
           <w:iCs/>
         </w:rPr>
         <w:t>Mirounga angustirostris</w:t>
       </w:r>
       <w:r>
-        <w:rPr>
-          <w:rFonts w:ascii="Times New Roman" w:hAnsi="Times New Roman" w:cs="Times New Roman"/>
-        </w:rPr>
-        <w:t xml:space="preserve">, migrate thousands of kilometers from reproductive sites to open ocean foraging areas </w:t>
-      </w:r>
-      <w:r>
-        <w:rPr>
-          <w:rFonts w:ascii="Times New Roman" w:hAnsi="Times New Roman" w:cs="Times New Roman"/>
-        </w:rPr>
-        <w:t>(Figure 1A) yet return within a narrow window of time to specific beaches.</w:t>
-      </w:r>
-      <w:r>
-        <w:rPr>
-          <w:rFonts w:ascii="Times New Roman" w:hAnsi="Times New Roman" w:cs="Times New Roman"/>
+        <w:t xml:space="preserve">, migrate thousands of kilometers from reproductive sites to open ocean foraging areas (Figure 1A) </w:t>
+      </w:r>
+      <w:r>
+        <w:t>yet return within a narrow window of time to specific beaches.</w:t>
+      </w:r>
+      <w:r>
+        <w:rPr>
           <w:vertAlign w:val="superscript"/>
         </w:rPr>
         <w:t>2</w:t>
       </w:r>
       <w:r>
-        <w:rPr>
-          <w:rFonts w:ascii="Times New Roman" w:hAnsi="Times New Roman" w:cs="Times New Roman"/>
-        </w:rPr>
-        <w:t xml:space="preserve"> Each year, pregnant female elephant seals undertake a ~240-day, 10,000 km foraging migration across the Eastern North Pacific Ocean before returning to their breeding beaches to gi</w:t>
-      </w:r>
-      <w:r>
-        <w:rPr>
-          <w:rFonts w:ascii="Times New Roman" w:hAnsi="Times New Roman" w:cs="Times New Roman"/>
-        </w:rPr>
-        <w:t>ve birth within 5 days of arriving.</w:t>
-      </w:r>
-      <w:r>
-        <w:rPr>
-          <w:rFonts w:ascii="Times New Roman" w:hAnsi="Times New Roman" w:cs="Times New Roman"/>
+        <w:t xml:space="preserve"> Each year, pregnant female elephant seals undertake a ~240-day, 10,000 km foraging migration across the Eastern North Pacific Ocean before returning to their breeding beaches to give birth wit</w:t>
+      </w:r>
+      <w:r>
+        <w:t>hin 5 days of arriving.</w:t>
+      </w:r>
+      <w:r>
+        <w:rPr>
           <w:vertAlign w:val="superscript"/>
         </w:rPr>
         <w:t>2</w:t>
       </w:r>
       <w:r>
-        <w:rPr>
-          <w:rFonts w:ascii="Times New Roman" w:hAnsi="Times New Roman" w:cs="Times New Roman"/>
-        </w:rPr>
-        <w:t xml:space="preserve"> A first step in understanding their navigational abilities is determining whether they have a map sense (i.e., whether they strategically begin the inbound migration based on how far they need to travel). Using satellit</w:t>
-      </w:r>
-      <w:r>
-        <w:rPr>
-          <w:rFonts w:ascii="Times New Roman" w:hAnsi="Times New Roman" w:cs="Times New Roman"/>
-        </w:rPr>
-        <w:t>e tracking data collected from uniquely identified adult female seals (N=126 tracks from N=108 individuals, 2004-2015), we determined the turnaround date on which each seal started its return migration and moved consistently toward its breeding beach based</w:t>
-      </w:r>
-      <w:r>
-        <w:rPr>
-          <w:rFonts w:ascii="Times New Roman" w:hAnsi="Times New Roman" w:cs="Times New Roman"/>
-        </w:rPr>
-        <w:t xml:space="preserve"> on daily displacement</w:t>
-      </w:r>
-      <w:r>
-        <w:rPr>
-          <w:rFonts w:ascii="Times New Roman" w:hAnsi="Times New Roman" w:cs="Times New Roman"/>
+        <w:t xml:space="preserve"> A first step in understanding their navigational abilities is determining whether they have a map sense (i.e., whether they strategically begin the inbound migration based on how far they need to travel). Using satellite tracking d</w:t>
+      </w:r>
+      <w:r>
+        <w:t>ata collected from uniquely identified adult female seals (N=126 tracks from N=108 individuals, 2004-2015), we determined the turnaround date on which each seal started its return migration and moved consistently toward its breeding beach based on daily di</w:t>
+      </w:r>
+      <w:r>
+        <w:t>splacement</w:t>
+      </w:r>
+      <w:r>
+        <w:rPr>
           <w:vertAlign w:val="superscript"/>
         </w:rPr>
         <w:t>3</w:t>
       </w:r>
       <w:r>
-        <w:rPr>
-          <w:rFonts w:ascii="Times New Roman" w:hAnsi="Times New Roman" w:cs="Times New Roman"/>
-        </w:rPr>
-        <w:t xml:space="preserve"> (Figure 1A, Supplemental Figure 1). Turnaround dates depended strongly on distance from the breeding beach but were unrelated to body condition determined by time-depth recorders. Specifically, seals that foraged farther began their</w:t>
-      </w:r>
-      <w:r>
-        <w:rPr>
-          <w:rFonts w:ascii="Times New Roman" w:hAnsi="Times New Roman" w:cs="Times New Roman"/>
-        </w:rPr>
-        <w:t xml:space="preserve"> inbound migration earlier. These data provide evidence that seals know their distance from the breeding beach and allocate extra time to get back if they have farther to travel. The ability of seals to adjust the timing of their return migration based on </w:t>
-      </w:r>
-      <w:r>
-        <w:rPr>
-          <w:rFonts w:ascii="Times New Roman" w:hAnsi="Times New Roman" w:cs="Times New Roman"/>
-        </w:rPr>
-        <w:t>the perception of space and time further elucidates the mechanisms behind their astonishing navigational feats.</w:t>
-      </w:r>
-      <w:r>
-        <w:rPr>
-          <w:rFonts w:ascii="Times New Roman" w:hAnsi="Times New Roman" w:cs="Times New Roman"/>
+        <w:t xml:space="preserve"> (Figure 1A, Supplemental Figure 1). Turnaround dates depended strongly on distance from the breeding beach but were unrelated to body condition determined by time-depth recorders. Specifically, seals that foraged farther began their inbound mig</w:t>
+      </w:r>
+      <w:r>
+        <w:t>ration earlier. These data provide evidence that seals know their distance from the breeding beach and allocate extra time to get back if they have farther to travel. The ability of seals to adjust the timing of their return migration based on the percepti</w:t>
+      </w:r>
+      <w:r>
+        <w:t>on of space and time further elucidates the mechanisms behind their astonishing navigational feats.</w:t>
+      </w:r>
+      <w:r>
+        <w:rPr>
           <w:vertAlign w:val="superscript"/>
         </w:rPr>
         <w:t>3</w:t>
       </w:r>
       <w:r>
-        <w:rPr>
-          <w:rFonts w:ascii="Times New Roman" w:hAnsi="Times New Roman" w:cs="Times New Roman"/>
-        </w:rPr>
         <w:t xml:space="preserve"> It also provides an understanding of how population-level reproductive synchrony is possible for migratory animals.</w:t>
       </w:r>
     </w:p>
     <w:p>
       <w:pPr>
         <w:pStyle w:val="BodyText"/>
-        <w:rPr>
-          <w:rFonts w:ascii="Times New Roman" w:hAnsi="Times New Roman" w:cs="Times New Roman"/>
-        </w:rPr>
-      </w:pPr>
-      <w:r>
-        <w:rPr>
-          <w:rFonts w:ascii="Times New Roman" w:hAnsi="Times New Roman" w:cs="Times New Roman"/>
-        </w:rPr>
-        <w:t>Elephant seals return to th</w:t>
-      </w:r>
-      <w:r>
-        <w:rPr>
-          <w:rFonts w:ascii="Times New Roman" w:hAnsi="Times New Roman" w:cs="Times New Roman"/>
-        </w:rPr>
-        <w:t>e same beaches each year, with minimal variation in arrival date.</w:t>
-      </w:r>
-      <w:r>
-        <w:rPr>
-          <w:rFonts w:ascii="Times New Roman" w:hAnsi="Times New Roman" w:cs="Times New Roman"/>
+      </w:pPr>
+      <w:r>
+        <w:t>Elephant seals return to the same beach</w:t>
+      </w:r>
+      <w:r>
+        <w:t>es each year, with minimal variation in arrival date.</w:t>
+      </w:r>
+      <w:r>
+        <w:rPr>
           <w:vertAlign w:val="superscript"/>
         </w:rPr>
         <w:t>2</w:t>
       </w:r>
       <w:r>
-        <w:rPr>
-          <w:rFonts w:ascii="Times New Roman" w:hAnsi="Times New Roman" w:cs="Times New Roman"/>
-        </w:rPr>
         <w:t xml:space="preserve"> The fitness consequences of missing a breeding season have strongly selected for consistent </w:t>
       </w:r>
       <w:r>
-        <w:rPr>
-          <w:rFonts w:ascii="Times New Roman" w:hAnsi="Times New Roman" w:cs="Times New Roman"/>
-        </w:rPr>
         <w:lastRenderedPageBreak/>
-        <w:t>migration departure and arrival dates across individuals (Figure 1B). However, this consistency i</w:t>
-      </w:r>
-      <w:r>
-        <w:rPr>
-          <w:rFonts w:ascii="Times New Roman" w:hAnsi="Times New Roman" w:cs="Times New Roman"/>
-        </w:rPr>
-        <w:t>s not a result of group travel or active coordination because seals forage independently. Thus, it is unknown what cue causes female elephant seals to begin their return migration months prior to giving birth at the breeding beach.</w:t>
-      </w:r>
-      <w:r>
-        <w:rPr>
-          <w:rFonts w:ascii="Times New Roman" w:hAnsi="Times New Roman" w:cs="Times New Roman"/>
+        <w:t>migration departure and arrival dates across individuals (Figure 1B). However, this consistency is not a resu</w:t>
+      </w:r>
+      <w:r>
+        <w:t>lt of group travel or active coordination because seals forage independently. Thus, it is unknown what cue causes female elephant seals to begin their return migration months prior to giving birth at the breeding beach.</w:t>
+      </w:r>
+      <w:r>
+        <w:rPr>
           <w:vertAlign w:val="superscript"/>
         </w:rPr>
         <w:t>2</w:t>
       </w:r>
       <w:r>
-        <w:rPr>
-          <w:rFonts w:ascii="Times New Roman" w:hAnsi="Times New Roman" w:cs="Times New Roman"/>
-        </w:rPr>
-        <w:t xml:space="preserve"> The animals have vast d</w:t>
-      </w:r>
-      <w:r>
-        <w:rPr>
-          <w:rFonts w:ascii="Times New Roman" w:hAnsi="Times New Roman" w:cs="Times New Roman"/>
-        </w:rPr>
-        <w:t>istributions at sea, across longitudes and latitudes with dramatically different celestial cues and daylengths. Yet, they all return to the breeding colony within a narrow window of time.</w:t>
-      </w:r>
-      <w:r>
-        <w:rPr>
-          <w:rFonts w:ascii="Times New Roman" w:hAnsi="Times New Roman" w:cs="Times New Roman"/>
+        <w:t xml:space="preserve"> The animals have vast distributions</w:t>
+      </w:r>
+      <w:r>
+        <w:t xml:space="preserve"> at sea, across longitudes and latitudes with dramatically different celestial cues and daylengths. Yet, they all return to the breeding colony within a narrow window of time.</w:t>
+      </w:r>
+      <w:r>
+        <w:rPr>
           <w:vertAlign w:val="superscript"/>
         </w:rPr>
         <w:t>4</w:t>
       </w:r>
       <w:r>
-        <w:rPr>
-          <w:rFonts w:ascii="Times New Roman" w:hAnsi="Times New Roman" w:cs="Times New Roman"/>
-        </w:rPr>
-        <w:t xml:space="preserve"> Our objective was to determine the intrinsic and extrinsic factors </w:t>
-      </w:r>
-      <w:r>
-        <w:rPr>
-          <w:rFonts w:ascii="Times New Roman" w:hAnsi="Times New Roman" w:cs="Times New Roman"/>
-        </w:rPr>
-        <w:t>that motivate foraging elephant seals to turn around and begin directed travel back to their breeding beaches. We predicted that the seals that traveled the farthest would initiate their return the earliest. This would provide sufficient time to travel bac</w:t>
-      </w:r>
-      <w:r>
-        <w:rPr>
-          <w:rFonts w:ascii="Times New Roman" w:hAnsi="Times New Roman" w:cs="Times New Roman"/>
-        </w:rPr>
-        <w:t>k to the breeding beaches. Alternatively, we hypothesized that seals would initiate their return after they attained sufficient energy stores for the return home and the subsequent reproductive event at the breeding beach. As capital breeders, elephant sea</w:t>
-      </w:r>
-      <w:r>
-        <w:rPr>
-          <w:rFonts w:ascii="Times New Roman" w:hAnsi="Times New Roman" w:cs="Times New Roman"/>
-        </w:rPr>
-        <w:t>ls do not feed throughout the lactation period, instead deriving all of the energy and nutritional resources acquired from fat reserves gained during the foraging migration.</w:t>
+        <w:t xml:space="preserve"> Our objective was to determine the intrinsic and extrinsic factors that motivat</w:t>
+      </w:r>
+      <w:r>
+        <w:t>e foraging elephant seals to turn around and begin directed travel back to their breeding beaches. We predicted that the seals that traveled the farthest would initiate their return the earliest. This would provide sufficient time to travel back to the bre</w:t>
+      </w:r>
+      <w:r>
+        <w:t>eding beaches. Alternatively, we hypothesized that seals would initiate their return after they attained sufficient energy stores for the return home and the subsequent reproductive event at the breeding beach. As capital breeders, elephant seals do not fe</w:t>
+      </w:r>
+      <w:r>
+        <w:t>ed throughout the lactation period, instead deriving all of the energy and nutritional resources acquired from fat reserves gained during the foraging migration.</w:t>
       </w:r>
     </w:p>
     <w:p>
       <w:pPr>
         <w:pStyle w:val="BodyText"/>
-        <w:rPr>
-          <w:rFonts w:ascii="Times New Roman" w:hAnsi="Times New Roman" w:cs="Times New Roman"/>
-        </w:rPr>
-      </w:pPr>
-      <w:r>
-        <w:rPr>
-          <w:rFonts w:ascii="Times New Roman" w:hAnsi="Times New Roman" w:cs="Times New Roman"/>
-        </w:rPr>
-        <w:t xml:space="preserve">Migration departure and arrival dates were calculated based on the seals’ arrival </w:t>
-      </w:r>
-      <w:r>
-        <w:rPr>
-          <w:rFonts w:ascii="Times New Roman" w:hAnsi="Times New Roman" w:cs="Times New Roman"/>
-        </w:rPr>
-        <w:t>and departure from the breeding colony and into the Pacific Ocean using biologging data (Figure 1C).</w:t>
-      </w:r>
-      <w:r>
-        <w:rPr>
-          <w:rFonts w:ascii="Times New Roman" w:hAnsi="Times New Roman" w:cs="Times New Roman"/>
+      </w:pPr>
+      <w:r>
+        <w:t>Migration departure and arrival dates were calculated based on the seals’ arrival and departur</w:t>
+      </w:r>
+      <w:r>
+        <w:t>e from the breeding colony and into the Pacific Ocean using biologging data (Figure 1C).</w:t>
+      </w:r>
+      <w:r>
+        <w:rPr>
           <w:vertAlign w:val="superscript"/>
         </w:rPr>
         <w:t>3</w:t>
       </w:r>
       <w:r>
-        <w:rPr>
-          <w:rFonts w:ascii="Times New Roman" w:hAnsi="Times New Roman" w:cs="Times New Roman"/>
-        </w:rPr>
-        <w:t xml:space="preserve"> Daily distance from the Año Nuevo breeding beach was calculated for each seal. The first derivative was calculated to assess the change in distance per da</w:t>
-      </w:r>
-      <w:r>
-        <w:rPr>
-          <w:rFonts w:ascii="Times New Roman" w:hAnsi="Times New Roman" w:cs="Times New Roman"/>
-        </w:rPr>
-        <w:t>y (Supplement). The initiation of the return migration was calculated as the last date and location at which the first derivative fell below zero (i.e., the movement was directed toward the breeding beach until the end of the migration). After the migratio</w:t>
-      </w:r>
-      <w:r>
-        <w:rPr>
-          <w:rFonts w:ascii="Times New Roman" w:hAnsi="Times New Roman" w:cs="Times New Roman"/>
-        </w:rPr>
-        <w:t>n, each seal was monitored near-daily so the birthdate of the pup could be determined. Using drift rate from time-depth recorders as a proxy for body condition, we identified the date at which each seal’s buoyancy switched from negative (e.g., leaner) to p</w:t>
-      </w:r>
-      <w:r>
-        <w:rPr>
-          <w:rFonts w:ascii="Times New Roman" w:hAnsi="Times New Roman" w:cs="Times New Roman"/>
-        </w:rPr>
-        <w:t>ositive (e.g., fatter) (Supplemental Material).</w:t>
+        <w:t xml:space="preserve"> Daily distance from the Año Nuevo breeding beach was calculated for each seal. The first derivative was calculated to assess the change in distance per day (Supplemen</w:t>
+      </w:r>
+      <w:r>
+        <w:t>t). The initiation of the return migration was calculated as the last date and location at which the first derivative fell below zero (i.e., the movement was directed toward the breeding beach until the end of the migration). After the migration, each seal</w:t>
+      </w:r>
+      <w:r>
+        <w:t xml:space="preserve"> was monitored near-daily so the birthdate of the pup could be determined. Using drift rate from time-depth recorders as a proxy for body condition, we identified the date at which each seal’s buoyancy switched from negative (e.g., leaner) to positive (e.g</w:t>
+      </w:r>
+      <w:r>
+        <w:t>., fatter) (Supplemental Material).</w:t>
       </w:r>
     </w:p>
     <w:p>
       <w:pPr>
         <w:pStyle w:val="BodyText"/>
-        <w:rPr>
-          <w:rFonts w:ascii="Times New Roman" w:hAnsi="Times New Roman" w:cs="Times New Roman"/>
-        </w:rPr>
-      </w:pPr>
-      <w:r>
-        <w:rPr>
-          <w:rFonts w:ascii="Times New Roman" w:hAnsi="Times New Roman" w:cs="Times New Roman"/>
-        </w:rPr>
-        <w:t>Pupping dates were 20 ± 7, meaning that seals began their return migration ~98 days before giving birth (Figure 1B). Seals started their return migrations when they were 2,814 ± 1,129 km from the breeding bea</w:t>
-      </w:r>
-      <w:r>
-        <w:rPr>
-          <w:rFonts w:ascii="Times New Roman" w:hAnsi="Times New Roman" w:cs="Times New Roman"/>
-        </w:rPr>
-        <w:t>ch (Figure 1A). There was a weak relationship between turnaround dates and arrival dates at the colony (Figure 1B) due to variation in the distance seals traveled during that time (Figure 1A). Specifically, seals that did not travel as far had later turnar</w:t>
-      </w:r>
-      <w:r>
-        <w:rPr>
-          <w:rFonts w:ascii="Times New Roman" w:hAnsi="Times New Roman" w:cs="Times New Roman"/>
-        </w:rPr>
-        <w:t>ound dates than seals that traveled farther (TurnaroundDate = -0.027 * TurnaroundDistance -21.91, Figure 1D). A linear mixed-effects model of turnaround date (relative to pupping date) as a function of turnaround distance and buoyancy change date showed th</w:t>
-      </w:r>
-      <w:r>
-        <w:rPr>
-          <w:rFonts w:ascii="Times New Roman" w:hAnsi="Times New Roman" w:cs="Times New Roman"/>
-        </w:rPr>
-        <w:t>at turnaround distance (p &lt; 0.0001) but not buoyancy change date (p = 0.60) had significant partial effects in the full model. The two-predictor model accounted for 80% of the variance (</w:t>
+      </w:pPr>
+      <w:r>
+        <w:t>Pupping dates were 20 ± 7, meaning that seals began their return migration ~98 days before giving birth (Figure 1B). Seals started their return migrations when they were 2,814 ± 1,129 km from the breeding beach (Figure 1</w:t>
+      </w:r>
+      <w:r>
+        <w:t>A). There was a weak relationship between turnaround dates and arrival dates at the colony (Figure 1B) due to variation in the distance seals traveled during that time (Figure 1A). Specifically, seals that did not travel as far had later turnaround dates t</w:t>
+      </w:r>
+      <w:r>
+        <w:t>han seals that traveled farther (TurnaroundDate = -0.027 * TurnaroundDistance -21.91, Figure 1D). A linear mixed-effects model of turnaround date (relative to pupping date) as a function of turnaround distance and buoyancy change date showed that turnaroun</w:t>
+      </w:r>
+      <w:r>
+        <w:t>d distance (p &lt; 0.0001) but not buoyancy change date (p = 0.60) had significant partial effects in the full model. The two-predictor model accounted for 80% of the variance (</w:t>
       </w:r>
       <m:oMath>
         <m:sSubSup>
           <m:sSubSupPr>
             <m:ctrlPr>
               <w:rPr>
-                <w:rFonts w:ascii="Cambria Math" w:hAnsi="Cambria Math" w:cs="Times New Roman"/>
+                <w:rFonts w:ascii="Cambria Math" w:hAnsi="Cambria Math"/>
               </w:rPr>
             </m:ctrlPr>
           </m:sSubSupPr>
           <m:e>
             <m:r>
               <w:rPr>
-                <w:rFonts w:ascii="Cambria Math" w:hAnsi="Cambria Math" w:cs="Times New Roman"/>
+                <w:rFonts w:ascii="Cambria Math" w:hAnsi="Cambria Math"/>
               </w:rPr>
               <m:t>R</m:t>
             </m:r>
@@ -625,7 +391,7 @@
           <m:sub>
             <m:r>
               <w:rPr>
-                <w:rFonts w:ascii="Cambria Math" w:hAnsi="Cambria Math" w:cs="Times New Roman"/>
+                <w:rFonts w:ascii="Cambria Math" w:hAnsi="Cambria Math"/>
               </w:rPr>
               <m:t>conditional</m:t>
             </m:r>
@@ -633,7 +399,7 @@
           <m:sup>
             <m:r>
               <w:rPr>
-                <w:rFonts w:ascii="Cambria Math" w:hAnsi="Cambria Math" w:cs="Times New Roman"/>
+                <w:rFonts w:ascii="Cambria Math" w:hAnsi="Cambria Math"/>
               </w:rPr>
               <m:t>2</m:t>
             </m:r>
@@ -641,142 +407,88 @@
         </m:sSubSup>
       </m:oMath>
       <w:r>
-        <w:rPr>
-          <w:rFonts w:ascii="Times New Roman" w:hAnsi="Times New Roman" w:cs="Times New Roman"/>
-        </w:rPr>
         <w:t>) in turnaround date.</w:t>
       </w:r>
     </w:p>
     <w:p>
       <w:pPr>
         <w:pStyle w:val="BodyText"/>
-        <w:rPr>
-          <w:rFonts w:ascii="Times New Roman" w:hAnsi="Times New Roman" w:cs="Times New Roman"/>
-        </w:rPr>
-      </w:pPr>
-      <w:r>
-        <w:rPr>
-          <w:rFonts w:ascii="Times New Roman" w:hAnsi="Times New Roman" w:cs="Times New Roman"/>
-        </w:rPr>
-        <w:t>Until now, there has be</w:t>
-      </w:r>
-      <w:r>
-        <w:rPr>
-          <w:rFonts w:ascii="Times New Roman" w:hAnsi="Times New Roman" w:cs="Times New Roman"/>
-        </w:rPr>
-        <w:t>en substantial uncertainty in the when and why of movement decisions made by northern elephant seals, one of the longest distance migrators on the planet.</w:t>
-      </w:r>
-      <w:r>
-        <w:rPr>
-          <w:rFonts w:ascii="Times New Roman" w:hAnsi="Times New Roman" w:cs="Times New Roman"/>
+      </w:pPr>
+      <w:r>
+        <w:t>Until now, there has been substanti</w:t>
+      </w:r>
+      <w:r>
+        <w:t>al uncertainty in the when and why of movement decisions made by northern elephant seals, one of the longest distance migrators on the planet.</w:t>
+      </w:r>
+      <w:r>
+        <w:rPr>
           <w:vertAlign w:val="superscript"/>
         </w:rPr>
         <w:t>3</w:t>
       </w:r>
       <w:r>
-        <w:rPr>
-          <w:rFonts w:ascii="Times New Roman" w:hAnsi="Times New Roman" w:cs="Times New Roman"/>
-        </w:rPr>
-        <w:t xml:space="preserve"> We found that elephant seals show a great deal of variability in when and where they begin their mul</w:t>
-      </w:r>
-      <w:r>
-        <w:rPr>
-          <w:rFonts w:ascii="Times New Roman" w:hAnsi="Times New Roman" w:cs="Times New Roman"/>
-        </w:rPr>
-        <w:t>ti-week return migration, which facilitates extreme synchrony in arrival dates at the breeding beach across females (Figure 1B). Our results demonstrate that elephant seals initiate their return based on time-mediated distance from the breeding beach. Whil</w:t>
-      </w:r>
-      <w:r>
-        <w:rPr>
-          <w:rFonts w:ascii="Times New Roman" w:hAnsi="Times New Roman" w:cs="Times New Roman"/>
-        </w:rPr>
-        <w:t>e the sensory basis of elephant seals’ ability to assess their position (e.g., geomagnetic, celestial, acoustic, or olfactory) remains unknown, our data suggest that elephant seals have a map sense, which allows them to adjust their movement based on their</w:t>
-      </w:r>
-      <w:r>
-        <w:rPr>
-          <w:rFonts w:ascii="Times New Roman" w:hAnsi="Times New Roman" w:cs="Times New Roman"/>
-        </w:rPr>
-        <w:t xml:space="preserve"> current position relative to their destination.</w:t>
-      </w:r>
-      <w:r>
-        <w:rPr>
-          <w:rFonts w:ascii="Times New Roman" w:hAnsi="Times New Roman" w:cs="Times New Roman"/>
+        <w:t xml:space="preserve"> We found that elephant seals show a great deal of variability in when and where they begin their multi-week retu</w:t>
+      </w:r>
+      <w:r>
+        <w:t>rn migration, which facilitates extreme synchrony in arrival dates at the breeding beach across females (Figure 1B). Our results demonstrate that elephant seals initiate their return based on time-mediated distance from the breeding beach. While the sensor</w:t>
+      </w:r>
+      <w:r>
+        <w:t>y basis of elephant seals’ ability to assess their position (e.g., geomagnetic, celestial, acoustic, or olfactory) remains unknown, our data suggest that elephant seals have a map sense, which allows them to adjust their movement based on their current pos</w:t>
+      </w:r>
+      <w:r>
+        <w:t>ition relative to their destination.</w:t>
+      </w:r>
+      <w:r>
+        <w:rPr>
           <w:vertAlign w:val="superscript"/>
         </w:rPr>
         <w:t>5</w:t>
       </w:r>
       <w:r>
-        <w:rPr>
-          <w:rFonts w:ascii="Times New Roman" w:hAnsi="Times New Roman" w:cs="Times New Roman"/>
-        </w:rPr>
         <w:t xml:space="preserve"> This may help explain how elephant seals return to the breeding beach just before giving birth despite a </w:t>
       </w:r>
       <w:r>
-        <w:rPr>
-          <w:rFonts w:ascii="Times New Roman" w:hAnsi="Times New Roman" w:cs="Times New Roman"/>
-        </w:rPr>
         <w:lastRenderedPageBreak/>
-        <w:t>maximum transit speed of ~150 km/day. Despite extensive research into how migratory animals pursue fo</w:t>
-      </w:r>
-      <w:r>
-        <w:rPr>
-          <w:rFonts w:ascii="Times New Roman" w:hAnsi="Times New Roman" w:cs="Times New Roman"/>
-        </w:rPr>
-        <w:t>raging patches in terrestrial</w:t>
-      </w:r>
-      <w:r>
-        <w:rPr>
-          <w:rFonts w:ascii="Times New Roman" w:hAnsi="Times New Roman" w:cs="Times New Roman"/>
+        <w:t>maximum transit speed of ~150 km/day. Despite extensive research into how migratory animals pursue foraging patch</w:t>
+      </w:r>
+      <w:r>
+        <w:t>es in terrestrial</w:t>
+      </w:r>
+      <w:r>
+        <w:rPr>
           <w:vertAlign w:val="superscript"/>
         </w:rPr>
         <w:t>6</w:t>
       </w:r>
       <w:r>
-        <w:rPr>
-          <w:rFonts w:ascii="Times New Roman" w:hAnsi="Times New Roman" w:cs="Times New Roman"/>
-        </w:rPr>
         <w:t xml:space="preserve"> and marine</w:t>
       </w:r>
       <w:r>
         <w:rPr>
-          <w:rFonts w:ascii="Times New Roman" w:hAnsi="Times New Roman" w:cs="Times New Roman"/>
           <w:vertAlign w:val="superscript"/>
         </w:rPr>
         <w:t>7</w:t>
       </w:r>
       <w:r>
-        <w:rPr>
-          <w:rFonts w:ascii="Times New Roman" w:hAnsi="Times New Roman" w:cs="Times New Roman"/>
-        </w:rPr>
-        <w:t xml:space="preserve"> ecosystems, it is unclear when and why animals decide to leave their foraging patches and return to their breeding grounds. Discovering movement mechanisms in this species can help us better understand life-histor</w:t>
-      </w:r>
-      <w:r>
-        <w:rPr>
-          <w:rFonts w:ascii="Times New Roman" w:hAnsi="Times New Roman" w:cs="Times New Roman"/>
-        </w:rPr>
-        <w:t>y trade-offs throughout the annual cycle</w:t>
-      </w:r>
-      <w:r>
-        <w:rPr>
-          <w:rFonts w:ascii="Times New Roman" w:hAnsi="Times New Roman" w:cs="Times New Roman"/>
+        <w:t xml:space="preserve"> ecosystems, it is unclear when and why animals decide to leave their foraging patches and return to their breeding grounds. Discovering movement mechanisms in this species can help us better understand life-history trade-offs</w:t>
+      </w:r>
+      <w:r>
+        <w:t xml:space="preserve"> throughout the annual cycle</w:t>
+      </w:r>
+      <w:r>
+        <w:rPr>
           <w:vertAlign w:val="superscript"/>
         </w:rPr>
         <w:t>8</w:t>
       </w:r>
       <w:r>
-        <w:rPr>
-          <w:rFonts w:ascii="Times New Roman" w:hAnsi="Times New Roman" w:cs="Times New Roman"/>
-        </w:rPr>
-        <w:t xml:space="preserve"> and explore parallels with other long-distance migrators, including seabirds and whales, with critical implications for resource management, population connectivity, nutrient flow, species interactions, ecosystem c</w:t>
-      </w:r>
-      <w:r>
-        <w:rPr>
-          <w:rFonts w:ascii="Times New Roman" w:hAnsi="Times New Roman" w:cs="Times New Roman"/>
-        </w:rPr>
-        <w:t>ontrol, and disease dynamics.</w:t>
-      </w:r>
-      <w:r>
-        <w:rPr>
-          <w:rFonts w:ascii="Times New Roman" w:hAnsi="Times New Roman" w:cs="Times New Roman"/>
+        <w:t xml:space="preserve"> and explore parallels with other long-distance migrators, including seabirds and whales, with critical implications for resource management, population connectivity, nutrient flow, species interactions, ecosystem control, and </w:t>
+      </w:r>
+      <w:r>
+        <w:t>disease dynamics.</w:t>
+      </w:r>
+      <w:r>
+        <w:rPr>
           <w:vertAlign w:val="superscript"/>
         </w:rPr>
         <w:t>9,10</w:t>
@@ -784,32 +496,23 @@
     </w:p>
     <w:p>
       <w:pPr>
-        <w:rPr>
-          <w:rFonts w:ascii="Times New Roman" w:hAnsi="Times New Roman" w:cs="Times New Roman"/>
-        </w:rPr>
-      </w:pPr>
-      <w:r>
-        <w:rPr>
-          <w:rFonts w:ascii="Times New Roman" w:hAnsi="Times New Roman" w:cs="Times New Roman"/>
-        </w:rPr>
+        <w:spacing w:before="0" w:after="200"/>
+      </w:pPr>
+      <w:r>
         <w:br w:type="page"/>
       </w:r>
     </w:p>
     <w:p>
       <w:pPr>
         <w:jc w:val="center"/>
-        <w:rPr>
-          <w:rFonts w:ascii="Times New Roman" w:hAnsi="Times New Roman" w:cs="Times New Roman"/>
-        </w:rPr>
-      </w:pPr>
-      <w:r>
-        <w:rPr>
-          <w:rFonts w:ascii="Times New Roman" w:hAnsi="Times New Roman" w:cs="Times New Roman"/>
+      </w:pPr>
+      <w:r>
+        <w:rPr>
           <w:noProof/>
         </w:rPr>
         <w:lastRenderedPageBreak/>
         <w:drawing>
-          <wp:inline distT="0" distB="0" distL="0" distR="0" wp14:anchorId="729EAA67" wp14:editId="469B073B">
+          <wp:inline distT="0" distB="0" distL="0" distR="0" wp14:anchorId="6854D24E" wp14:editId="0F9EBAF8">
             <wp:extent cx="4709160" cy="6272784"/>
             <wp:effectExtent l="0" t="0" r="2540" b="1270"/>
             <wp:docPr id="1" name="Picture" descr="Figure 1: During 10,000km roundtrip migrations, elephant seals (inset) schedule their return to the breeding beach based on their distance. (A) Turnaround locations for each elephant seal in yellow overlayed onto the full migration tracks (grey lines). The breeding beach at Año Nuevo Reserve is a black square. (B, C) Departure and arrival dates are highly constrained across individuals, while turnaround dates are variable. (D) There is a strong correspondence between the distance and date at which seals began their return to the breeding beach such that closer seals turned around later. This staggered turnaround allowed for population-level synchrony for the breeding season. (E) There was no relationship between the day seals became positively buoyant and the day seals turned around, suggesting that the attainment of sufficient fat stores does not trigger the return to the breeding colony."/>
@@ -856,121 +559,77 @@
     <w:p>
       <w:pPr>
         <w:pStyle w:val="ImageCaption"/>
-        <w:rPr>
-          <w:rFonts w:ascii="Times New Roman" w:hAnsi="Times New Roman" w:cs="Times New Roman"/>
-        </w:rPr>
-      </w:pPr>
-      <w:r>
-        <w:rPr>
-          <w:rFonts w:ascii="Times New Roman" w:hAnsi="Times New Roman" w:cs="Times New Roman"/>
+      </w:pPr>
+      <w:r>
+        <w:rPr>
           <w:b/>
           <w:bCs/>
         </w:rPr>
         <w:t>Figure 1</w:t>
       </w:r>
       <w:r>
-        <w:rPr>
-          <w:rFonts w:ascii="Times New Roman" w:hAnsi="Times New Roman" w:cs="Times New Roman"/>
-        </w:rPr>
         <w:t>: During 10,000km roundtrip migrations, elephant seals (inset) schedule their return to the breeding beach based on their distance. (</w:t>
       </w:r>
       <w:r>
         <w:rPr>
-          <w:rFonts w:ascii="Times New Roman" w:hAnsi="Times New Roman" w:cs="Times New Roman"/>
           <w:b/>
           <w:bCs/>
         </w:rPr>
         <w:t>A</w:t>
       </w:r>
       <w:r>
-        <w:rPr>
-          <w:rFonts w:ascii="Times New Roman" w:hAnsi="Times New Roman" w:cs="Times New Roman"/>
-        </w:rPr>
         <w:t>) Turnaround locations for each elephant seal in yellow overlayed onto the full migration tracks (grey lines). The breedin</w:t>
       </w:r>
       <w:r>
-        <w:rPr>
-          <w:rFonts w:ascii="Times New Roman" w:hAnsi="Times New Roman" w:cs="Times New Roman"/>
-        </w:rPr>
         <w:t>g beach at Año Nuevo Reserve is a black square. (</w:t>
       </w:r>
       <w:r>
         <w:rPr>
-          <w:rFonts w:ascii="Times New Roman" w:hAnsi="Times New Roman" w:cs="Times New Roman"/>
           <w:b/>
           <w:bCs/>
         </w:rPr>
         <w:t>B, C</w:t>
       </w:r>
       <w:r>
-        <w:rPr>
-          <w:rFonts w:ascii="Times New Roman" w:hAnsi="Times New Roman" w:cs="Times New Roman"/>
-        </w:rPr>
         <w:t>) Departure and arrival dates are highly constrained across individuals, while turnaround dates are variable. (</w:t>
       </w:r>
       <w:r>
         <w:rPr>
-          <w:rFonts w:ascii="Times New Roman" w:hAnsi="Times New Roman" w:cs="Times New Roman"/>
           <w:b/>
           <w:bCs/>
         </w:rPr>
         <w:t>D</w:t>
       </w:r>
       <w:r>
-        <w:rPr>
-          <w:rFonts w:ascii="Times New Roman" w:hAnsi="Times New Roman" w:cs="Times New Roman"/>
-        </w:rPr>
         <w:t>) There is a strong correspondence between the distance and date at which seals began their</w:t>
       </w:r>
       <w:r>
-        <w:rPr>
-          <w:rFonts w:ascii="Times New Roman" w:hAnsi="Times New Roman" w:cs="Times New Roman"/>
-        </w:rPr>
         <w:t xml:space="preserve"> return to the breeding beach such that closer seals turned around later. This staggered turnaround allowed for population-level synchrony for the breeding season. (</w:t>
       </w:r>
       <w:r>
         <w:rPr>
-          <w:rFonts w:ascii="Times New Roman" w:hAnsi="Times New Roman" w:cs="Times New Roman"/>
           <w:b/>
           <w:bCs/>
         </w:rPr>
         <w:t>E</w:t>
       </w:r>
       <w:r>
-        <w:rPr>
-          <w:rFonts w:ascii="Times New Roman" w:hAnsi="Times New Roman" w:cs="Times New Roman"/>
-        </w:rPr>
         <w:t>) There was no relationship between the day seals became positively buoyant and the day se</w:t>
       </w:r>
       <w:r>
-        <w:rPr>
-          <w:rFonts w:ascii="Times New Roman" w:hAnsi="Times New Roman" w:cs="Times New Roman"/>
-        </w:rPr>
         <w:t>als turned around, suggesting that the attainment of sufficient fat stores does not trigger the return to the breeding colony.</w:t>
       </w:r>
     </w:p>
     <w:p>
       <w:pPr>
         <w:pStyle w:val="Heading1"/>
-        <w:rPr>
-          <w:rFonts w:ascii="Times New Roman" w:hAnsi="Times New Roman" w:cs="Times New Roman"/>
-          <w:color w:val="auto"/>
-        </w:rPr>
       </w:pPr>
       <w:bookmarkStart w:id="0" w:name="acknowledgements"/>
       <w:r>
-        <w:rPr>
-          <w:rFonts w:ascii="Times New Roman" w:hAnsi="Times New Roman" w:cs="Times New Roman"/>
-          <w:color w:val="auto"/>
-        </w:rPr>
         <w:lastRenderedPageBreak/>
         <w:t>1</w:t>
       </w:r>
       <w:r>
-        <w:rPr>
-          <w:rFonts w:ascii="Times New Roman" w:hAnsi="Times New Roman" w:cs="Times New Roman"/>
-          <w:color w:val="auto"/>
-        </w:rPr>
         <w:tab/>
         <w:t>Acknowledgements</w:t>
       </w:r>
@@ -978,71 +637,155 @@
     <w:p>
       <w:pPr>
         <w:pStyle w:val="FirstParagraph"/>
-        <w:rPr>
-          <w:rFonts w:ascii="Times New Roman" w:hAnsi="Times New Roman" w:cs="Times New Roman"/>
-        </w:rPr>
-      </w:pPr>
-      <w:r>
-        <w:rPr>
-          <w:rFonts w:ascii="Times New Roman" w:hAnsi="Times New Roman" w:cs="Times New Roman"/>
-        </w:rPr>
+      </w:pPr>
+      <w:r>
         <w:t>The authors thank A. Marm Kilpatrick and Bruce Lyon for valuable discussions. This research was completed at t</w:t>
       </w:r>
       <w:r>
-        <w:rPr>
-          <w:rFonts w:ascii="Times New Roman" w:hAnsi="Times New Roman" w:cs="Times New Roman"/>
-        </w:rPr>
         <w:t>he University of California Natural Reserve System’s Año Nuevo Reserve. The research was approved by the University of California Santa Cruz Institutional Animal Care and Use Committee #Costd1709 and the National Marine Fisheries Service marine mammal rese</w:t>
       </w:r>
       <w:r>
-        <w:rPr>
-          <w:rFonts w:ascii="Times New Roman" w:hAnsi="Times New Roman" w:cs="Times New Roman"/>
-        </w:rPr>
         <w:t>arch permit #19108. The work was funded by ONR N00014-18-1-2822 (to DPC), the E&amp;P Sound and Marine Life Joint Industry Project of the International Association of Oil and Gas Producers (to DPC), and National Science Foundation award #2052497 (to RSB and DP</w:t>
       </w:r>
       <w:r>
-        <w:rPr>
-          <w:rFonts w:ascii="Times New Roman" w:hAnsi="Times New Roman" w:cs="Times New Roman"/>
-        </w:rPr>
         <w:t>C).</w:t>
       </w:r>
     </w:p>
     <w:p>
-      <w:pPr>
-        <w:rPr>
-          <w:rFonts w:ascii="Times New Roman" w:hAnsi="Times New Roman" w:cs="Times New Roman"/>
-        </w:rPr>
-      </w:pPr>
-      <w:r>
-        <w:rPr>
-          <w:rFonts w:ascii="Times New Roman" w:hAnsi="Times New Roman" w:cs="Times New Roman"/>
-        </w:rPr>
+      <w:r>
         <w:br w:type="page"/>
       </w:r>
     </w:p>
     <w:p>
       <w:pPr>
+        <w:pStyle w:val="BodyText"/>
+      </w:pPr>
+      <w:r>
+        <w:rPr>
+          <w:b/>
+          <w:bCs/>
+        </w:rPr>
+        <w:lastRenderedPageBreak/>
+        <w:t>Supplemental Methods</w:t>
+      </w:r>
+      <w:r>
+        <w:t>: Animal handling methods, biologger specifications, and calculation of arrival and departure dates are described in Robinson, et al..</w:t>
+      </w:r>
+      <w:r>
+        <w:rPr>
+          <w:vertAlign w:val="superscript"/>
+        </w:rPr>
+        <w:t>3</w:t>
+      </w:r>
+      <w:r>
+        <w:t xml:space="preserve"> Satellite tracking data were filtered and processed using the R package </w:t>
+      </w:r>
+      <w:r>
+        <w:rPr>
+          <w:rStyle w:val="VerbatimChar"/>
+        </w:rPr>
+        <w:t>crawl</w:t>
+      </w:r>
+      <w:r>
+        <w:rPr>
+          <w:vertAlign w:val="superscript"/>
+        </w:rPr>
+        <w:t>11,12</w:t>
+      </w:r>
+      <w:r>
+        <w:t xml:space="preserve"> to eliminat</w:t>
+      </w:r>
+      <w:r>
+        <w:t>e inaccurate location points and interpolate between locations. The resulting latitude and longitude estimates were used to calculate great circle distance (in kilometers) from the Año Nuevo breeding beach (37.1083°N, 122.3366°W) for each time-latitude-lon</w:t>
+      </w:r>
+      <w:r>
+        <w:t xml:space="preserve">gitude point in the R package distm </w:t>
+      </w:r>
+      <w:r>
+        <w:rPr>
+          <w:b/>
+          <w:bCs/>
+        </w:rPr>
+        <w:t>NOTE: I don’t think this is right. According to the workflow file, this was done in MATLAB with the distance() function</w:t>
+      </w:r>
+      <w:r>
+        <w:t>. Across all seals, foraging trip timing (mean ± SD day-of-year) was as follows: departure 157 ± 9, t</w:t>
+      </w:r>
+      <w:r>
+        <w:t>urnaround 287 ± 40, and arrival 15 ± 8 (Figure 1C). Therefore, outbound trip durations were 130 ± 41 days, and inbound trip durations were 93 ± 41 days. Turnaround dates were calculated using Gaussian kernels with standard deviation 6 hours using custom fu</w:t>
+      </w:r>
+      <w:r>
+        <w:t xml:space="preserve">nctions in R. Code and data for a subset of animals are available on GitHub (link available upon review of manuscript) </w:t>
+      </w:r>
+      <w:r>
+        <w:rPr>
+          <w:b/>
+          <w:bCs/>
+        </w:rPr>
+        <w:t>NOTE: The GitHub repo will be archived on Zenodo, so cite that instead when ready.</w:t>
+      </w:r>
+      <w:r>
+        <w:t xml:space="preserve"> Drift rate dates were calculated using….</w:t>
+      </w:r>
+      <w:r>
+        <w:rPr>
+          <w:vertAlign w:val="superscript"/>
+        </w:rPr>
+        <w:t>13</w:t>
+      </w:r>
+      <w:r>
+        <w:t xml:space="preserve"> Dates are p</w:t>
+      </w:r>
+      <w:r>
+        <w:t xml:space="preserve">resented as day-of-year relative to parturition date, with negative numbers indicating dates before pupping. All analyses were carried out in R v4.0.2. The linear mixed effects model was run in the package </w:t>
+      </w:r>
+      <w:r>
+        <w:rPr>
+          <w:rStyle w:val="VerbatimChar"/>
+        </w:rPr>
+        <w:t>lme4</w:t>
+      </w:r>
+      <w:r>
+        <w:rPr>
+          <w:vertAlign w:val="superscript"/>
+        </w:rPr>
+        <w:t>14</w:t>
+      </w:r>
+      <w:r>
+        <w:t xml:space="preserve"> after scaling and centering the continuous </w:t>
+      </w:r>
+      <w:r>
+        <w:t>variables and including individual as a random effect.</w:t>
+      </w:r>
+    </w:p>
+    <w:p>
+      <w:pPr>
+        <w:pStyle w:val="BodyText"/>
+      </w:pPr>
+      <w:r>
+        <w:rPr>
+          <w:i/>
+          <w:iCs/>
+        </w:rPr>
+        <w:t>Figure S1 will go here. There’s a bug in analysis/data/9SupplementalFigure.R:105.</w:t>
+      </w:r>
+    </w:p>
+    <w:p>
+      <w:r>
+        <w:br w:type="page"/>
+      </w:r>
+    </w:p>
+    <w:p>
+      <w:pPr>
         <w:pStyle w:val="Heading1"/>
-        <w:rPr>
-          <w:rFonts w:ascii="Times New Roman" w:hAnsi="Times New Roman" w:cs="Times New Roman"/>
-          <w:color w:val="auto"/>
-        </w:rPr>
       </w:pPr>
       <w:bookmarkStart w:id="1" w:name="references"/>
       <w:bookmarkEnd w:id="0"/>
       <w:r>
-        <w:rPr>
-          <w:rFonts w:ascii="Times New Roman" w:hAnsi="Times New Roman" w:cs="Times New Roman"/>
-          <w:color w:val="auto"/>
-        </w:rPr>
         <w:lastRenderedPageBreak/>
         <w:t>2</w:t>
       </w:r>
       <w:r>
-        <w:rPr>
-          <w:rFonts w:ascii="Times New Roman" w:hAnsi="Times New Roman" w:cs="Times New Roman"/>
-          <w:color w:val="auto"/>
-        </w:rPr>
         <w:tab/>
         <w:t>References</w:t>
       </w:r>
@@ -1050,443 +793,368 @@
     <w:p>
       <w:pPr>
         <w:pStyle w:val="Bibliography"/>
-        <w:rPr>
-          <w:rFonts w:ascii="Times New Roman" w:hAnsi="Times New Roman" w:cs="Times New Roman"/>
-        </w:rPr>
       </w:pPr>
       <w:bookmarkStart w:id="2" w:name="ref-putman2021"/>
       <w:bookmarkStart w:id="3" w:name="refs"/>
       <w:r>
-        <w:rPr>
-          <w:rFonts w:ascii="Times New Roman" w:hAnsi="Times New Roman" w:cs="Times New Roman"/>
-        </w:rPr>
         <w:t xml:space="preserve">1. </w:t>
       </w:r>
       <w:r>
-        <w:rPr>
-          <w:rFonts w:ascii="Times New Roman" w:hAnsi="Times New Roman" w:cs="Times New Roman"/>
-        </w:rPr>
         <w:tab/>
         <w:t xml:space="preserve">Putman, N.F. (2021). Animal navigation: What is truth? Current Biology </w:t>
       </w:r>
       <w:r>
         <w:rPr>
-          <w:rFonts w:ascii="Times New Roman" w:hAnsi="Times New Roman" w:cs="Times New Roman"/>
           <w:i/>
           <w:iCs/>
         </w:rPr>
         <w:t>31</w:t>
       </w:r>
       <w:r>
-        <w:rPr>
-          <w:rFonts w:ascii="Times New Roman" w:hAnsi="Times New Roman" w:cs="Times New Roman"/>
-        </w:rPr>
         <w:t>, R330–R332.</w:t>
       </w:r>
     </w:p>
     <w:p>
       <w:pPr>
         <w:pStyle w:val="Bibliography"/>
-        <w:rPr>
-          <w:rFonts w:ascii="Times New Roman" w:hAnsi="Times New Roman" w:cs="Times New Roman"/>
-        </w:rPr>
       </w:pPr>
       <w:bookmarkStart w:id="4" w:name="ref-conditMMS"/>
       <w:bookmarkEnd w:id="2"/>
       <w:r>
-        <w:rPr>
-          <w:rFonts w:ascii="Times New Roman" w:hAnsi="Times New Roman" w:cs="Times New Roman"/>
-        </w:rPr>
         <w:t xml:space="preserve">2. </w:t>
       </w:r>
       <w:r>
-        <w:rPr>
-          <w:rFonts w:ascii="Times New Roman" w:hAnsi="Times New Roman" w:cs="Times New Roman"/>
-        </w:rPr>
         <w:tab/>
-        <w:t>Condit, R., Beltran, R., Robinson, P., and Costa, D. (In review). Birth timing after the long feeding migration in elephant seals. Marine Mamma</w:t>
-      </w:r>
-      <w:r>
-        <w:rPr>
-          <w:rFonts w:ascii="Times New Roman" w:hAnsi="Times New Roman" w:cs="Times New Roman"/>
-        </w:rPr>
-        <w:t>l Science.</w:t>
+        <w:t>Condit, R.</w:t>
+      </w:r>
+      <w:r>
+        <w:t>, Beltran, R., Robinson, P., and Costa, D. (In review). Birth timing after the long feeding migration in elephant seals. Marine Mammal Science.</w:t>
       </w:r>
     </w:p>
     <w:p>
       <w:pPr>
         <w:pStyle w:val="Bibliography"/>
-        <w:rPr>
-          <w:rFonts w:ascii="Times New Roman" w:hAnsi="Times New Roman" w:cs="Times New Roman"/>
-        </w:rPr>
       </w:pPr>
       <w:bookmarkStart w:id="5" w:name="ref-robinson2012"/>
       <w:bookmarkEnd w:id="4"/>
       <w:r>
-        <w:rPr>
-          <w:rFonts w:ascii="Times New Roman" w:hAnsi="Times New Roman" w:cs="Times New Roman"/>
-        </w:rPr>
         <w:t xml:space="preserve">3. </w:t>
       </w:r>
       <w:r>
-        <w:rPr>
-          <w:rFonts w:ascii="Times New Roman" w:hAnsi="Times New Roman" w:cs="Times New Roman"/>
-        </w:rPr>
         <w:tab/>
-        <w:t>Robinson, P.W., Costa, D.P., Crocker, D.E., Gallo-Reynoso, J.P., Champagne, C.D., Fowler, M.A., Goetsch, C., Goetz, K.T., Hassrick, J.L., Hückstädt, L.A., et al. (2012). Foraging Behavior and Success of a Mesopelagic Predator in the Northeas</w:t>
-      </w:r>
-      <w:r>
-        <w:rPr>
-          <w:rFonts w:ascii="Times New Roman" w:hAnsi="Times New Roman" w:cs="Times New Roman"/>
-        </w:rPr>
-        <w:t xml:space="preserve">t Pacific Ocean: Insights from a Data-Rich Species, the Northern Elephant Seal. PLoS ONE </w:t>
-      </w:r>
-      <w:r>
-        <w:rPr>
-          <w:rFonts w:ascii="Times New Roman" w:hAnsi="Times New Roman" w:cs="Times New Roman"/>
+        <w:t>Robinson, P.W., Costa, D.P., Crocker, D.E., Gallo-Reynoso, J.P., Champagne, C.D., Fowler, M.A., Goetsch, C.,</w:t>
+      </w:r>
+      <w:r>
+        <w:t xml:space="preserve"> Goetz, K.T., Hassrick, J.L., Hückstädt, L.A., et al. (2012). Foraging Behavior and Success of a Mesopelagic Predator in the Northeast Pacific Ocean: Insights from a Data-Rich Species, the Northern Elephant Seal. PLoS ONE </w:t>
+      </w:r>
+      <w:r>
+        <w:rPr>
           <w:i/>
           <w:iCs/>
         </w:rPr>
         <w:t>7</w:t>
       </w:r>
       <w:r>
-        <w:rPr>
-          <w:rFonts w:ascii="Times New Roman" w:hAnsi="Times New Roman" w:cs="Times New Roman"/>
-        </w:rPr>
         <w:t>, e36728.</w:t>
       </w:r>
     </w:p>
     <w:p>
       <w:pPr>
         <w:pStyle w:val="Bibliography"/>
-        <w:rPr>
-          <w:rFonts w:ascii="Times New Roman" w:hAnsi="Times New Roman" w:cs="Times New Roman"/>
-        </w:rPr>
       </w:pPr>
       <w:bookmarkStart w:id="6" w:name="ref-beltran2021"/>
       <w:bookmarkEnd w:id="5"/>
       <w:r>
-        <w:rPr>
-          <w:rFonts w:ascii="Times New Roman" w:hAnsi="Times New Roman" w:cs="Times New Roman"/>
-        </w:rPr>
         <w:t xml:space="preserve">4. </w:t>
       </w:r>
       <w:r>
-        <w:rPr>
-          <w:rFonts w:ascii="Times New Roman" w:hAnsi="Times New Roman" w:cs="Times New Roman"/>
-        </w:rPr>
         <w:tab/>
-        <w:t>Beltran, R.S., Kendall-Bar, J.M., Pirotta, E., Adachi, T., Naito, Y., Takahashi, A., Cremers, J., Robinson, P.W., Crocker, D.E., and Costa, D.P. (2021).</w:t>
-      </w:r>
-      <w:r>
-        <w:rPr>
-          <w:rFonts w:ascii="Times New Roman" w:hAnsi="Times New Roman" w:cs="Times New Roman"/>
-        </w:rPr>
-        <w:t xml:space="preserve"> Lightscapes of fear: How mesopredators balance starvation and predation in the open ocean. Science Advances </w:t>
-      </w:r>
-      <w:r>
-        <w:rPr>
-          <w:rFonts w:ascii="Times New Roman" w:hAnsi="Times New Roman" w:cs="Times New Roman"/>
+        <w:t>Beltran, R.S., Kend</w:t>
+      </w:r>
+      <w:r>
+        <w:t xml:space="preserve">all-Bar, J.M., Pirotta, E., Adachi, T., Naito, Y., Takahashi, A., Cremers, J., Robinson, P.W., Crocker, D.E., and Costa, D.P. (2021). Lightscapes of fear: How mesopredators balance starvation and predation in the open ocean. Science Advances </w:t>
+      </w:r>
+      <w:r>
+        <w:rPr>
           <w:i/>
           <w:iCs/>
         </w:rPr>
         <w:t>7</w:t>
       </w:r>
       <w:r>
-        <w:rPr>
-          <w:rFonts w:ascii="Times New Roman" w:hAnsi="Times New Roman" w:cs="Times New Roman"/>
-        </w:rPr>
         <w:t>.</w:t>
       </w:r>
     </w:p>
     <w:p>
       <w:pPr>
         <w:pStyle w:val="Bibliography"/>
-        <w:rPr>
-          <w:rFonts w:ascii="Times New Roman" w:hAnsi="Times New Roman" w:cs="Times New Roman"/>
-        </w:rPr>
       </w:pPr>
       <w:bookmarkStart w:id="7" w:name="ref-putman2020"/>
       <w:bookmarkEnd w:id="6"/>
       <w:r>
-        <w:rPr>
-          <w:rFonts w:ascii="Times New Roman" w:hAnsi="Times New Roman" w:cs="Times New Roman"/>
-        </w:rPr>
         <w:t xml:space="preserve">5. </w:t>
       </w:r>
       <w:r>
-        <w:rPr>
-          <w:rFonts w:ascii="Times New Roman" w:hAnsi="Times New Roman" w:cs="Times New Roman"/>
-        </w:rPr>
         <w:tab/>
-        <w:t xml:space="preserve">Putman, N.F. (2020). Animal Navigation: Seabirds Home to a Moving Magnetic Target. Current Biology </w:t>
-      </w:r>
-      <w:r>
-        <w:rPr>
-          <w:rFonts w:ascii="Times New Roman" w:hAnsi="Times New Roman" w:cs="Times New Roman"/>
+        <w:t>Putman,</w:t>
+      </w:r>
+      <w:r>
+        <w:t xml:space="preserve"> N.F. (2020). Animal Navigation: Seabirds Home to a Moving Magnetic Target. Current Biology </w:t>
+      </w:r>
+      <w:r>
+        <w:rPr>
           <w:i/>
           <w:iCs/>
         </w:rPr>
         <w:t>30</w:t>
       </w:r>
       <w:r>
-        <w:rPr>
-          <w:rFonts w:ascii="Times New Roman" w:hAnsi="Times New Roman" w:cs="Times New Roman"/>
-        </w:rPr>
         <w:t>, R802–R804.</w:t>
       </w:r>
     </w:p>
     <w:p>
       <w:pPr>
         <w:pStyle w:val="Bibliography"/>
-        <w:rPr>
-          <w:rFonts w:ascii="Times New Roman" w:hAnsi="Times New Roman" w:cs="Times New Roman"/>
-        </w:rPr>
       </w:pPr>
       <w:bookmarkStart w:id="8" w:name="ref-aikens2017"/>
       <w:bookmarkEnd w:id="7"/>
       <w:r>
-        <w:rPr>
-          <w:rFonts w:ascii="Times New Roman" w:hAnsi="Times New Roman" w:cs="Times New Roman"/>
-        </w:rPr>
         <w:t xml:space="preserve">6. </w:t>
       </w:r>
       <w:r>
-        <w:rPr>
-          <w:rFonts w:ascii="Times New Roman" w:hAnsi="Times New Roman" w:cs="Times New Roman"/>
-        </w:rPr>
         <w:tab/>
-        <w:t>Aikens, E.O., Kauffman</w:t>
-      </w:r>
-      <w:r>
-        <w:rPr>
-          <w:rFonts w:ascii="Times New Roman" w:hAnsi="Times New Roman" w:cs="Times New Roman"/>
-        </w:rPr>
-        <w:t xml:space="preserve">, M.J., Merkle, J.A., Dwinnell, S.P.H., Fralick, G.L., and Monteith, K.L. (2017). The greenscape shapes surfing of resource waves in a large migratory herbivore. Ecology Letters </w:t>
-      </w:r>
-      <w:r>
-        <w:rPr>
-          <w:rFonts w:ascii="Times New Roman" w:hAnsi="Times New Roman" w:cs="Times New Roman"/>
+        <w:t>Aikens, E.O., Kauffman, M.J., Merkle, J.A., Dwinnell, S.P.H., Fralick, G.L., and Monteith, K.L. (2017). The greenscape shapes surfing of resource</w:t>
+      </w:r>
+      <w:r>
+        <w:t xml:space="preserve"> waves in a large migratory herbivore. Ecology Letters </w:t>
+      </w:r>
+      <w:r>
+        <w:rPr>
           <w:i/>
           <w:iCs/>
         </w:rPr>
         <w:t>20</w:t>
       </w:r>
       <w:r>
-        <w:rPr>
-          <w:rFonts w:ascii="Times New Roman" w:hAnsi="Times New Roman" w:cs="Times New Roman"/>
-        </w:rPr>
         <w:t>, 741–750.</w:t>
       </w:r>
     </w:p>
     <w:p>
       <w:pPr>
         <w:pStyle w:val="Bibliography"/>
-        <w:rPr>
-          <w:rFonts w:ascii="Times New Roman" w:hAnsi="Times New Roman" w:cs="Times New Roman"/>
-        </w:rPr>
       </w:pPr>
       <w:bookmarkStart w:id="9" w:name="ref-abrahms2019"/>
       <w:bookmarkEnd w:id="8"/>
       <w:r>
-        <w:rPr>
-          <w:rFonts w:ascii="Times New Roman" w:hAnsi="Times New Roman" w:cs="Times New Roman"/>
-        </w:rPr>
         <w:t xml:space="preserve">7. </w:t>
       </w:r>
       <w:r>
-        <w:rPr>
-          <w:rFonts w:ascii="Times New Roman" w:hAnsi="Times New Roman" w:cs="Times New Roman"/>
-        </w:rPr>
         <w:tab/>
-        <w:t>Abrahms, B., Hazen, E.L., Aikens, E.O., Savoca, M.S., Goldbog</w:t>
-      </w:r>
-      <w:r>
-        <w:rPr>
-          <w:rFonts w:ascii="Times New Roman" w:hAnsi="Times New Roman" w:cs="Times New Roman"/>
-        </w:rPr>
-        <w:t xml:space="preserve">en, J.A., Bograd, S.J., Jacox, M.G., Irvine, L.M., Palacios, D.M., and Mate, B.R. (2019). Memory and resource tracking drive blue whale migrations. Proceedings of the National Academy of Sciences </w:t>
-      </w:r>
-      <w:r>
-        <w:rPr>
-          <w:rFonts w:ascii="Times New Roman" w:hAnsi="Times New Roman" w:cs="Times New Roman"/>
+      </w:r>
+      <w:r>
+        <w:t>Abrahms, B., Hazen, E.L., Aikens, E.O., Savoca, M.S., Goldbogen, J.A., Bograd, S.J., Jacox, M.G., Irvine, L.M., Palacios, D.M., and Mate, B.R. (2019). Memory and resource tracking drive blue whale migrations. Proceedings of the National Academy of Sciences</w:t>
+      </w:r>
+      <w:r>
+        <w:t xml:space="preserve"> </w:t>
+      </w:r>
+      <w:r>
+        <w:rPr>
           <w:i/>
           <w:iCs/>
         </w:rPr>
         <w:t>116</w:t>
       </w:r>
       <w:r>
-        <w:rPr>
-          <w:rFonts w:ascii="Times New Roman" w:hAnsi="Times New Roman" w:cs="Times New Roman"/>
-        </w:rPr>
         <w:t>, 5582–5587.</w:t>
       </w:r>
     </w:p>
     <w:p>
       <w:pPr>
         <w:pStyle w:val="Bibliography"/>
-        <w:rPr>
-          <w:rFonts w:ascii="Times New Roman" w:hAnsi="Times New Roman" w:cs="Times New Roman"/>
-        </w:rPr>
       </w:pPr>
       <w:bookmarkStart w:id="10" w:name="ref-mcnamara2007"/>
       <w:bookmarkEnd w:id="9"/>
       <w:r>
-        <w:rPr>
-          <w:rFonts w:ascii="Times New Roman" w:hAnsi="Times New Roman" w:cs="Times New Roman"/>
-        </w:rPr>
         <w:t xml:space="preserve">8. </w:t>
       </w:r>
       <w:r>
-        <w:rPr>
-          <w:rFonts w:ascii="Times New Roman" w:hAnsi="Times New Roman" w:cs="Times New Roman"/>
-        </w:rPr>
         <w:tab/>
-        <w:t>McNamara, J.M., and Houston, A.I. (2007)</w:t>
-      </w:r>
-      <w:r>
-        <w:rPr>
-          <w:rFonts w:ascii="Times New Roman" w:hAnsi="Times New Roman" w:cs="Times New Roman"/>
-        </w:rPr>
-        <w:t xml:space="preserve">. Optimal annual routines: behaviour in the context of physiology and ecology. Philosophical Transactions of the Royal Society B: Biological Sciences </w:t>
-      </w:r>
-      <w:r>
-        <w:rPr>
-          <w:rFonts w:ascii="Times New Roman" w:hAnsi="Times New Roman" w:cs="Times New Roman"/>
+        <w:t xml:space="preserve">McNamara, J.M., and Houston, A.I. (2007). Optimal annual routines: behaviour in the context of physiology and ecology. Philosophical Transactions of the Royal Society B: Biological Sciences </w:t>
+      </w:r>
+      <w:r>
+        <w:rPr>
           <w:i/>
           <w:iCs/>
         </w:rPr>
         <w:t>363</w:t>
       </w:r>
       <w:r>
-        <w:rPr>
-          <w:rFonts w:ascii="Times New Roman" w:hAnsi="Times New Roman" w:cs="Times New Roman"/>
-        </w:rPr>
         <w:t>, 301–319.</w:t>
       </w:r>
     </w:p>
     <w:p>
       <w:pPr>
         <w:pStyle w:val="Bibliography"/>
-        <w:rPr>
-          <w:rFonts w:ascii="Times New Roman" w:hAnsi="Times New Roman" w:cs="Times New Roman"/>
-        </w:rPr>
       </w:pPr>
       <w:bookmarkStart w:id="11" w:name="ref-lohmann2018"/>
       <w:bookmarkEnd w:id="10"/>
       <w:r>
-        <w:rPr>
-          <w:rFonts w:ascii="Times New Roman" w:hAnsi="Times New Roman" w:cs="Times New Roman"/>
-        </w:rPr>
         <w:t xml:space="preserve">9. </w:t>
       </w:r>
       <w:r>
-        <w:rPr>
-          <w:rFonts w:ascii="Times New Roman" w:hAnsi="Times New Roman" w:cs="Times New Roman"/>
-        </w:rPr>
         <w:tab/>
-      </w:r>
-      <w:r>
-        <w:rPr>
-          <w:rFonts w:ascii="Times New Roman" w:hAnsi="Times New Roman" w:cs="Times New Roman"/>
-        </w:rPr>
-        <w:t xml:space="preserve">Lohmann, K.J. (2018). Animal migration research takes wing. Current Biology </w:t>
-      </w:r>
-      <w:r>
-        <w:rPr>
-          <w:rFonts w:ascii="Times New Roman" w:hAnsi="Times New Roman" w:cs="Times New Roman"/>
+        <w:t>Lohmann, K.J. (2018). Anima</w:t>
+      </w:r>
+      <w:r>
+        <w:t xml:space="preserve">l migration research takes wing. Current Biology </w:t>
+      </w:r>
+      <w:r>
+        <w:rPr>
           <w:i/>
           <w:iCs/>
         </w:rPr>
         <w:t>28</w:t>
       </w:r>
       <w:r>
-        <w:rPr>
-          <w:rFonts w:ascii="Times New Roman" w:hAnsi="Times New Roman" w:cs="Times New Roman"/>
-        </w:rPr>
         <w:t>, R952–R955.</w:t>
       </w:r>
     </w:p>
     <w:p>
       <w:pPr>
         <w:pStyle w:val="Bibliography"/>
-        <w:rPr>
-          <w:rFonts w:ascii="Times New Roman" w:hAnsi="Times New Roman" w:cs="Times New Roman"/>
-        </w:rPr>
       </w:pPr>
       <w:bookmarkStart w:id="12" w:name="ref-hussey2015"/>
       <w:bookmarkEnd w:id="11"/>
       <w:r>
-        <w:rPr>
-          <w:rFonts w:ascii="Times New Roman" w:hAnsi="Times New Roman" w:cs="Times New Roman"/>
-        </w:rPr>
         <w:t xml:space="preserve">10. </w:t>
       </w:r>
       <w:r>
-        <w:rPr>
-          <w:rFonts w:ascii="Times New Roman" w:hAnsi="Times New Roman" w:cs="Times New Roman"/>
-        </w:rPr>
         <w:tab/>
-        <w:t>Hussey, N.E., Kessel, S.T., Aarestrup, K., Cooke, S.J., Cowley, P.D., Fisk, A.T., Harcourt, R.G., Holland, K.N., Iverson, S.J., Kocik, J.F., et al. (2015). Aqua</w:t>
-      </w:r>
-      <w:r>
-        <w:rPr>
-          <w:rFonts w:ascii="Times New Roman" w:hAnsi="Times New Roman" w:cs="Times New Roman"/>
-        </w:rPr>
-        <w:t xml:space="preserve">tic animal telemetry: A panoramic window into the underwater world. Science </w:t>
-      </w:r>
-      <w:r>
-        <w:rPr>
-          <w:rFonts w:ascii="Times New Roman" w:hAnsi="Times New Roman" w:cs="Times New Roman"/>
+        <w:t>Hussey, N.E., Kessel, S.T., Aarestrup, K., Cooke, S.J., Cowley, P.D., Fisk, A.T., Harcourt, R.G., Holland, K.N., Iverson, S.J., Kocik, J.F., et al. (2015). Aquatic animal telemetry: A pan</w:t>
+      </w:r>
+      <w:r>
+        <w:t xml:space="preserve">oramic window into the underwater world. Science </w:t>
+      </w:r>
+      <w:r>
+        <w:rPr>
           <w:i/>
           <w:iCs/>
         </w:rPr>
         <w:t>348</w:t>
       </w:r>
       <w:r>
-        <w:rPr>
-          <w:rFonts w:ascii="Times New Roman" w:hAnsi="Times New Roman" w:cs="Times New Roman"/>
-        </w:rPr>
         <w:t>.</w:t>
       </w:r>
     </w:p>
+    <w:p>
+      <w:pPr>
+        <w:pStyle w:val="Bibliography"/>
+      </w:pPr>
+      <w:bookmarkStart w:id="13" w:name="ref-johnson2008"/>
+      <w:bookmarkEnd w:id="12"/>
+      <w:r>
+        <w:t xml:space="preserve">11. </w:t>
+      </w:r>
+      <w:r>
+        <w:tab/>
+        <w:t xml:space="preserve">Johnson, D.S., London, J.M., Lea, M.-A., and Durban, J.W. (2008). CONTINUOUS-TIME CORRELATED RANDOM WALK MODEL FOR ANIMAL TELEMETRY DATA. Ecology </w:t>
+      </w:r>
+      <w:r>
+        <w:rPr>
+          <w:i/>
+          <w:iCs/>
+        </w:rPr>
+        <w:t>89</w:t>
+      </w:r>
+      <w:r>
+        <w:t>, 1208–1215.</w:t>
+      </w:r>
+    </w:p>
+    <w:p>
+      <w:pPr>
+        <w:pStyle w:val="Bibliography"/>
+      </w:pPr>
+      <w:bookmarkStart w:id="14" w:name="ref-johnson2016"/>
+      <w:bookmarkEnd w:id="13"/>
+      <w:r>
+        <w:t xml:space="preserve">12. </w:t>
+      </w:r>
+      <w:r>
+        <w:tab/>
+        <w:t>Johnson, D., Josh M. London (NO</w:t>
+      </w:r>
+      <w:r>
+        <w:t>AA), and Kenady (2016). Crawl: V2.0.</w:t>
+      </w:r>
+    </w:p>
+    <w:p>
+      <w:pPr>
+        <w:pStyle w:val="Bibliography"/>
+      </w:pPr>
+      <w:bookmarkStart w:id="15" w:name="ref-robinson2010"/>
+      <w:bookmarkEnd w:id="14"/>
+      <w:r>
+        <w:t xml:space="preserve">13. </w:t>
+      </w:r>
+      <w:r>
+        <w:tab/>
+        <w:t xml:space="preserve">Robinson, P.W., Simmons, S.E., Crocker, D.E., and Costa, D.P. (2010). Measurements of foraging success in a highly pelagic marine predator, the northern elephant seal. Journal of Animal Ecology </w:t>
+      </w:r>
+      <w:r>
+        <w:rPr>
+          <w:i/>
+          <w:iCs/>
+        </w:rPr>
+        <w:t>79</w:t>
+      </w:r>
+      <w:r>
+        <w:t>, 1146–1156.</w:t>
+      </w:r>
+    </w:p>
+    <w:p>
+      <w:pPr>
+        <w:pStyle w:val="Bibliography"/>
+      </w:pPr>
+      <w:bookmarkStart w:id="16" w:name="ref-bates2015"/>
+      <w:bookmarkEnd w:id="15"/>
+      <w:r>
+        <w:lastRenderedPageBreak/>
+        <w:t xml:space="preserve">14. </w:t>
+      </w:r>
+      <w:r>
+        <w:tab/>
+      </w:r>
+      <w:r>
+        <w:t xml:space="preserve">Bates, D., Mächler, M., Bolker, B., and Walker, S. (2015). Fitting Linear Mixed-Effects Models Usinglme4. Journal of Statistical Software </w:t>
+      </w:r>
+      <w:r>
+        <w:rPr>
+          <w:i/>
+          <w:iCs/>
+        </w:rPr>
+        <w:t>67</w:t>
+      </w:r>
+      <w:r>
+        <w:t>.</w:t>
+      </w:r>
+    </w:p>
     <w:bookmarkEnd w:id="3"/>
-    <w:bookmarkEnd w:id="12"/>
-    <w:p>
-      <w:pPr>
-        <w:rPr>
-          <w:rFonts w:ascii="Times New Roman" w:hAnsi="Times New Roman" w:cs="Times New Roman"/>
-        </w:rPr>
-      </w:pPr>
-      <w:r>
-        <w:rPr>
-          <w:rFonts w:ascii="Times New Roman" w:hAnsi="Times New Roman" w:cs="Times New Roman"/>
-        </w:rPr>
+    <w:bookmarkEnd w:id="16"/>
+    <w:p>
+      <w:r>
         <w:br w:type="page"/>
       </w:r>
     </w:p>
     <w:p>
       <w:pPr>
         <w:pStyle w:val="Heading3"/>
-        <w:rPr>
-          <w:rFonts w:ascii="Times New Roman" w:hAnsi="Times New Roman" w:cs="Times New Roman"/>
-          <w:color w:val="auto"/>
-        </w:rPr>
-      </w:pPr>
-      <w:bookmarkStart w:id="13" w:name="colophon"/>
-      <w:r>
-        <w:rPr>
-          <w:rFonts w:ascii="Times New Roman" w:hAnsi="Times New Roman" w:cs="Times New Roman"/>
-          <w:color w:val="auto"/>
-        </w:rPr>
+      </w:pPr>
+      <w:bookmarkStart w:id="17" w:name="colophon"/>
+      <w:r>
         <w:lastRenderedPageBreak/>
         <w:t>2.0.1</w:t>
       </w:r>
       <w:r>
-        <w:rPr>
-          <w:rFonts w:ascii="Times New Roman" w:hAnsi="Times New Roman" w:cs="Times New Roman"/>
-          <w:color w:val="auto"/>
-        </w:rPr>
         <w:tab/>
         <w:t>Colophon</w:t>
       </w:r>
@@ -1494,848 +1162,619 @@
     <w:p>
       <w:pPr>
         <w:pStyle w:val="FirstParagraph"/>
-        <w:rPr>
-          <w:rFonts w:ascii="Times New Roman" w:hAnsi="Times New Roman" w:cs="Times New Roman"/>
-        </w:rPr>
-      </w:pPr>
-      <w:r>
-        <w:rPr>
-          <w:rFonts w:ascii="Times New Roman" w:hAnsi="Times New Roman" w:cs="Times New Roman"/>
-        </w:rPr>
-        <w:t>This report was generated on 2021-11-04 15:18:15 using the following computational environment and dependencies:</w:t>
+      </w:pPr>
+      <w:r>
+        <w:t>This report was generated on 2021-11-04 15:56:27 using the following computational environment and dependencies:</w:t>
       </w:r>
     </w:p>
     <w:p>
       <w:pPr>
         <w:pStyle w:val="SourceCode"/>
-        <w:rPr>
-          <w:rFonts w:ascii="Times New Roman" w:hAnsi="Times New Roman" w:cs="Times New Roman"/>
-        </w:rPr>
-      </w:pPr>
-      <w:r>
-        <w:rPr>
-          <w:rStyle w:val="VerbatimChar"/>
-          <w:rFonts w:ascii="Times New Roman" w:hAnsi="Times New Roman" w:cs="Times New Roman"/>
-        </w:rPr>
-        <w:t>#&gt; ─ Session info ───────────────────────────</w:t>
-      </w:r>
-      <w:r>
-        <w:rPr>
-          <w:rStyle w:val="VerbatimChar"/>
-          <w:rFonts w:ascii="Times New Roman" w:hAnsi="Times New Roman" w:cs="Times New Roman"/>
-        </w:rPr>
-        <w:t>────────────────────────────────────</w:t>
-      </w:r>
-      <w:r>
-        <w:rPr>
-          <w:rFonts w:ascii="Times New Roman" w:hAnsi="Times New Roman" w:cs="Times New Roman"/>
-        </w:rPr>
-        <w:br/>
-      </w:r>
-      <w:r>
-        <w:rPr>
-          <w:rStyle w:val="VerbatimChar"/>
-          <w:rFonts w:ascii="Times New Roman" w:hAnsi="Times New Roman" w:cs="Times New Roman"/>
+      </w:pPr>
+      <w:r>
+        <w:rPr>
+          <w:rStyle w:val="VerbatimChar"/>
+        </w:rPr>
+        <w:t>#&gt; ─ Session info ───────────────────────────────────────────────────────────────</w:t>
+      </w:r>
+      <w:r>
+        <w:br/>
+      </w:r>
+      <w:r>
+        <w:rPr>
+          <w:rStyle w:val="VerbatimChar"/>
         </w:rPr>
         <w:t xml:space="preserve">#&gt;  setting  value                       </w:t>
       </w:r>
       <w:r>
-        <w:rPr>
-          <w:rFonts w:ascii="Times New Roman" w:hAnsi="Times New Roman" w:cs="Times New Roman"/>
-        </w:rPr>
-        <w:br/>
-      </w:r>
-      <w:r>
-        <w:rPr>
-          <w:rStyle w:val="VerbatimChar"/>
-          <w:rFonts w:ascii="Times New Roman" w:hAnsi="Times New Roman" w:cs="Times New Roman"/>
-        </w:rPr>
-        <w:t>#&gt;  version  R version 4.0.4 (2021-02-15)</w:t>
-      </w:r>
-      <w:r>
-        <w:rPr>
-          <w:rFonts w:ascii="Times New Roman" w:hAnsi="Times New Roman" w:cs="Times New Roman"/>
-        </w:rPr>
-        <w:br/>
-      </w:r>
-      <w:r>
-        <w:rPr>
-          <w:rStyle w:val="VerbatimChar"/>
-          <w:rFonts w:ascii="Times New Roman" w:hAnsi="Times New Roman" w:cs="Times New Roman"/>
+        <w:br/>
+      </w:r>
+      <w:r>
+        <w:rPr>
+          <w:rStyle w:val="VerbatimChar"/>
+        </w:rPr>
+        <w:t>#&gt;  version  R vers</w:t>
+      </w:r>
+      <w:r>
+        <w:rPr>
+          <w:rStyle w:val="VerbatimChar"/>
+        </w:rPr>
+        <w:t>ion 4.0.4 (2021-02-15)</w:t>
+      </w:r>
+      <w:r>
+        <w:br/>
+      </w:r>
+      <w:r>
+        <w:rPr>
+          <w:rStyle w:val="VerbatimChar"/>
         </w:rPr>
         <w:t xml:space="preserve">#&gt;  os       macOS Big Sur 10.16         </w:t>
       </w:r>
       <w:r>
-        <w:rPr>
-          <w:rFonts w:ascii="Times New Roman" w:hAnsi="Times New Roman" w:cs="Times New Roman"/>
-        </w:rPr>
-        <w:br/>
-      </w:r>
-      <w:r>
-        <w:rPr>
-          <w:rStyle w:val="VerbatimChar"/>
-          <w:rFonts w:ascii="Times New Roman" w:hAnsi="Times New Roman" w:cs="Times New Roman"/>
+        <w:br/>
+      </w:r>
+      <w:r>
+        <w:rPr>
+          <w:rStyle w:val="VerbatimChar"/>
         </w:rPr>
         <w:t xml:space="preserve">#&gt;  system   x86_64, darwin17.0          </w:t>
       </w:r>
       <w:r>
-        <w:rPr>
-          <w:rFonts w:ascii="Times New Roman" w:hAnsi="Times New Roman" w:cs="Times New Roman"/>
-        </w:rPr>
-        <w:br/>
-      </w:r>
-      <w:r>
-        <w:rPr>
-          <w:rStyle w:val="VerbatimChar"/>
-          <w:rFonts w:ascii="Times New Roman" w:hAnsi="Times New Roman" w:cs="Times New Roman"/>
+        <w:br/>
+      </w:r>
+      <w:r>
+        <w:rPr>
+          <w:rStyle w:val="VerbatimChar"/>
         </w:rPr>
         <w:t xml:space="preserve">#&gt;  ui       X11                         </w:t>
       </w:r>
       <w:r>
-        <w:rPr>
-          <w:rFonts w:ascii="Times New Roman" w:hAnsi="Times New Roman" w:cs="Times New Roman"/>
-        </w:rPr>
-        <w:br/>
-      </w:r>
-      <w:r>
-        <w:rPr>
-          <w:rStyle w:val="VerbatimChar"/>
-          <w:rFonts w:ascii="Times New Roman" w:hAnsi="Times New Roman" w:cs="Times New Roman"/>
-        </w:rPr>
-        <w:t>#&gt;  langu</w:t>
-      </w:r>
-      <w:r>
-        <w:rPr>
-          <w:rStyle w:val="VerbatimChar"/>
-          <w:rFonts w:ascii="Times New Roman" w:hAnsi="Times New Roman" w:cs="Times New Roman"/>
-        </w:rPr>
-        <w:t xml:space="preserve">age (EN)                        </w:t>
-      </w:r>
-      <w:r>
-        <w:rPr>
-          <w:rFonts w:ascii="Times New Roman" w:hAnsi="Times New Roman" w:cs="Times New Roman"/>
-        </w:rPr>
-        <w:br/>
-      </w:r>
-      <w:r>
-        <w:rPr>
-          <w:rStyle w:val="VerbatimChar"/>
-          <w:rFonts w:ascii="Times New Roman" w:hAnsi="Times New Roman" w:cs="Times New Roman"/>
+        <w:br/>
+      </w:r>
+      <w:r>
+        <w:rPr>
+          <w:rStyle w:val="VerbatimChar"/>
+        </w:rPr>
+        <w:t xml:space="preserve">#&gt;  language (EN)                        </w:t>
+      </w:r>
+      <w:r>
+        <w:br/>
+      </w:r>
+      <w:r>
+        <w:rPr>
+          <w:rStyle w:val="VerbatimChar"/>
         </w:rPr>
         <w:t xml:space="preserve">#&gt;  collate  en_US.UTF-8                 </w:t>
       </w:r>
       <w:r>
-        <w:rPr>
-          <w:rFonts w:ascii="Times New Roman" w:hAnsi="Times New Roman" w:cs="Times New Roman"/>
-        </w:rPr>
-        <w:br/>
-      </w:r>
-      <w:r>
-        <w:rPr>
-          <w:rStyle w:val="VerbatimChar"/>
-          <w:rFonts w:ascii="Times New Roman" w:hAnsi="Times New Roman" w:cs="Times New Roman"/>
-        </w:rPr>
-        <w:t xml:space="preserve">#&gt;  ctype    en_US.UTF-8                 </w:t>
-      </w:r>
-      <w:r>
-        <w:rPr>
-          <w:rFonts w:ascii="Times New Roman" w:hAnsi="Times New Roman" w:cs="Times New Roman"/>
-        </w:rPr>
-        <w:br/>
-      </w:r>
-      <w:r>
-        <w:rPr>
-          <w:rStyle w:val="VerbatimChar"/>
-          <w:rFonts w:ascii="Times New Roman" w:hAnsi="Times New Roman" w:cs="Times New Roman"/>
+        <w:br/>
+      </w:r>
+      <w:r>
+        <w:rPr>
+          <w:rStyle w:val="VerbatimChar"/>
+        </w:rPr>
+        <w:t>#&gt;  ctype    en_US.UTF-</w:t>
+      </w:r>
+      <w:r>
+        <w:rPr>
+          <w:rStyle w:val="VerbatimChar"/>
+        </w:rPr>
+        <w:t xml:space="preserve">8                 </w:t>
+      </w:r>
+      <w:r>
+        <w:br/>
+      </w:r>
+      <w:r>
+        <w:rPr>
+          <w:rStyle w:val="VerbatimChar"/>
         </w:rPr>
         <w:t xml:space="preserve">#&gt;  tz       America/Los_Angeles         </w:t>
       </w:r>
       <w:r>
-        <w:rPr>
-          <w:rFonts w:ascii="Times New Roman" w:hAnsi="Times New Roman" w:cs="Times New Roman"/>
-        </w:rPr>
-        <w:br/>
-      </w:r>
-      <w:r>
-        <w:rPr>
-          <w:rStyle w:val="VerbatimChar"/>
-          <w:rFonts w:ascii="Times New Roman" w:hAnsi="Times New Roman" w:cs="Times New Roman"/>
+        <w:br/>
+      </w:r>
+      <w:r>
+        <w:rPr>
+          <w:rStyle w:val="VerbatimChar"/>
         </w:rPr>
         <w:t xml:space="preserve">#&gt;  date     2021-11-04                  </w:t>
       </w:r>
       <w:r>
-        <w:rPr>
-          <w:rFonts w:ascii="Times New Roman" w:hAnsi="Times New Roman" w:cs="Times New Roman"/>
-        </w:rPr>
-        <w:br/>
-      </w:r>
-      <w:r>
-        <w:rPr>
-          <w:rStyle w:val="VerbatimChar"/>
-          <w:rFonts w:ascii="Times New Roman" w:hAnsi="Times New Roman" w:cs="Times New Roman"/>
+        <w:br/>
+      </w:r>
+      <w:r>
+        <w:rPr>
+          <w:rStyle w:val="VerbatimChar"/>
         </w:rPr>
         <w:t xml:space="preserve">#&gt; </w:t>
       </w:r>
       <w:r>
-        <w:rPr>
-          <w:rFonts w:ascii="Times New Roman" w:hAnsi="Times New Roman" w:cs="Times New Roman"/>
-        </w:rPr>
-        <w:br/>
-      </w:r>
-      <w:r>
-        <w:rPr>
-          <w:rStyle w:val="VerbatimChar"/>
-          <w:rFonts w:ascii="Times New Roman" w:hAnsi="Times New Roman" w:cs="Times New Roman"/>
-        </w:rPr>
-        <w:t>#&gt; ─ Packages ─────────────────────────────────────</w:t>
-      </w:r>
-      <w:r>
-        <w:rPr>
-          <w:rStyle w:val="VerbatimChar"/>
-          <w:rFonts w:ascii="Times New Roman" w:hAnsi="Times New Roman" w:cs="Times New Roman"/>
-        </w:rPr>
-        <w:t>──────────────────────────────</w:t>
-      </w:r>
-      <w:r>
-        <w:rPr>
-          <w:rFonts w:ascii="Times New Roman" w:hAnsi="Times New Roman" w:cs="Times New Roman"/>
-        </w:rPr>
-        <w:br/>
-      </w:r>
-      <w:r>
-        <w:rPr>
-          <w:rStyle w:val="VerbatimChar"/>
-          <w:rFonts w:ascii="Times New Roman" w:hAnsi="Times New Roman" w:cs="Times New Roman"/>
+        <w:br/>
+      </w:r>
+      <w:r>
+        <w:rPr>
+          <w:rStyle w:val="VerbatimChar"/>
+        </w:rPr>
+        <w:t>#&gt; ─ Packages ───────────────────────────────────────────────────────────────────</w:t>
+      </w:r>
+      <w:r>
+        <w:br/>
+      </w:r>
+      <w:r>
+        <w:rPr>
+          <w:rStyle w:val="VerbatimChar"/>
         </w:rPr>
         <w:t xml:space="preserve">#&gt;  package     * version date       lib source        </w:t>
       </w:r>
       <w:r>
-        <w:rPr>
-          <w:rFonts w:ascii="Times New Roman" w:hAnsi="Times New Roman" w:cs="Times New Roman"/>
-        </w:rPr>
-        <w:br/>
-      </w:r>
-      <w:r>
-        <w:rPr>
-          <w:rStyle w:val="VerbatimChar"/>
-          <w:rFonts w:ascii="Times New Roman" w:hAnsi="Times New Roman" w:cs="Times New Roman"/>
-        </w:rPr>
-        <w:t>#&gt;  bookdown      0.22    2021-04-22 [2] CRAN (R 4.0.2)</w:t>
-      </w:r>
-      <w:r>
-        <w:rPr>
-          <w:rFonts w:ascii="Times New Roman" w:hAnsi="Times New Roman" w:cs="Times New Roman"/>
-        </w:rPr>
-        <w:br/>
-      </w:r>
-      <w:r>
-        <w:rPr>
-          <w:rStyle w:val="VerbatimChar"/>
-          <w:rFonts w:ascii="Times New Roman" w:hAnsi="Times New Roman" w:cs="Times New Roman"/>
+        <w:br/>
+      </w:r>
+      <w:r>
+        <w:rPr>
+          <w:rStyle w:val="VerbatimChar"/>
+        </w:rPr>
+        <w:t>#&gt;  bookdow</w:t>
+      </w:r>
+      <w:r>
+        <w:rPr>
+          <w:rStyle w:val="VerbatimChar"/>
+        </w:rPr>
+        <w:t>n      0.22    2021-04-22 [2] CRAN (R 4.0.2)</w:t>
+      </w:r>
+      <w:r>
+        <w:br/>
+      </w:r>
+      <w:r>
+        <w:rPr>
+          <w:rStyle w:val="VerbatimChar"/>
         </w:rPr>
         <w:t>#&gt;  cachem        1.0.6   2021-08-19 [1] CRAN (R 4.0.4)</w:t>
       </w:r>
       <w:r>
-        <w:rPr>
-          <w:rFonts w:ascii="Times New Roman" w:hAnsi="Times New Roman" w:cs="Times New Roman"/>
-        </w:rPr>
-        <w:br/>
-      </w:r>
-      <w:r>
-        <w:rPr>
-          <w:rStyle w:val="VerbatimChar"/>
-          <w:rFonts w:ascii="Times New Roman" w:hAnsi="Times New Roman" w:cs="Times New Roman"/>
+        <w:br/>
+      </w:r>
+      <w:r>
+        <w:rPr>
+          <w:rStyle w:val="VerbatimChar"/>
         </w:rPr>
         <w:t>#&gt;  callr         3.7.0   2021-04-20 [2] CRAN (R 4.0.2)</w:t>
       </w:r>
       <w:r>
-        <w:rPr>
-          <w:rFonts w:ascii="Times New Roman" w:hAnsi="Times New Roman" w:cs="Times New Roman"/>
-        </w:rPr>
-        <w:br/>
-      </w:r>
-      <w:r>
-        <w:rPr>
-          <w:rStyle w:val="VerbatimChar"/>
-          <w:rFonts w:ascii="Times New Roman" w:hAnsi="Times New Roman" w:cs="Times New Roman"/>
+        <w:br/>
+      </w:r>
+      <w:r>
+        <w:rPr>
+          <w:rStyle w:val="VerbatimChar"/>
         </w:rPr>
         <w:t>#&gt;  cli           3.0.1   2021-07-17 [1] CRAN (R 4.0.2)</w:t>
       </w:r>
       <w:r>
-        <w:rPr>
-          <w:rFonts w:ascii="Times New Roman" w:hAnsi="Times New Roman" w:cs="Times New Roman"/>
-        </w:rPr>
-        <w:br/>
-      </w:r>
-      <w:r>
-        <w:rPr>
-          <w:rStyle w:val="VerbatimChar"/>
-          <w:rFonts w:ascii="Times New Roman" w:hAnsi="Times New Roman" w:cs="Times New Roman"/>
-        </w:rPr>
-        <w:t>#&gt;  crayon        1.4.1   2021-02-08 [2] CRAN (R 4.0.2)</w:t>
-      </w:r>
-      <w:r>
-        <w:rPr>
-          <w:rFonts w:ascii="Times New Roman" w:hAnsi="Times New Roman" w:cs="Times New Roman"/>
-        </w:rPr>
-        <w:br/>
-      </w:r>
-      <w:r>
-        <w:rPr>
-          <w:rStyle w:val="VerbatimChar"/>
-          <w:rFonts w:ascii="Times New Roman" w:hAnsi="Times New Roman" w:cs="Times New Roman"/>
+        <w:br/>
+      </w:r>
+      <w:r>
+        <w:rPr>
+          <w:rStyle w:val="VerbatimChar"/>
+        </w:rPr>
+        <w:t>#&gt;  crayon        1.4.1   2021-02-08 [2] CR</w:t>
+      </w:r>
+      <w:r>
+        <w:rPr>
+          <w:rStyle w:val="VerbatimChar"/>
+        </w:rPr>
+        <w:t>AN (R 4.0.2)</w:t>
+      </w:r>
+      <w:r>
+        <w:br/>
+      </w:r>
+      <w:r>
+        <w:rPr>
+          <w:rStyle w:val="VerbatimChar"/>
         </w:rPr>
         <w:t>#&gt;  desc          1.4.0   2021-09-28 [1] CRAN (R 4.0.4)</w:t>
       </w:r>
       <w:r>
-        <w:rPr>
-          <w:rFonts w:ascii="Times New Roman" w:hAnsi="Times New Roman" w:cs="Times New Roman"/>
-        </w:rPr>
-        <w:br/>
-      </w:r>
-      <w:r>
-        <w:rPr>
-          <w:rStyle w:val="VerbatimChar"/>
-          <w:rFonts w:ascii="Times New Roman" w:hAnsi="Times New Roman" w:cs="Times New Roman"/>
-        </w:rPr>
-        <w:t>#&gt;  devtools      2.4.1   2021-0</w:t>
-      </w:r>
-      <w:r>
-        <w:rPr>
-          <w:rStyle w:val="VerbatimChar"/>
-          <w:rFonts w:ascii="Times New Roman" w:hAnsi="Times New Roman" w:cs="Times New Roman"/>
-        </w:rPr>
-        <w:t>5-05 [2] CRAN (R 4.0.2)</w:t>
-      </w:r>
-      <w:r>
-        <w:rPr>
-          <w:rFonts w:ascii="Times New Roman" w:hAnsi="Times New Roman" w:cs="Times New Roman"/>
-        </w:rPr>
-        <w:br/>
-      </w:r>
-      <w:r>
-        <w:rPr>
-          <w:rStyle w:val="VerbatimChar"/>
-          <w:rFonts w:ascii="Times New Roman" w:hAnsi="Times New Roman" w:cs="Times New Roman"/>
+        <w:br/>
+      </w:r>
+      <w:r>
+        <w:rPr>
+          <w:rStyle w:val="VerbatimChar"/>
+        </w:rPr>
+        <w:t>#&gt;  devtools      2.4.1   2021-05-05 [2] CRAN (R 4.0.2)</w:t>
+      </w:r>
+      <w:r>
+        <w:br/>
+      </w:r>
+      <w:r>
+        <w:rPr>
+          <w:rStyle w:val="VerbatimChar"/>
         </w:rPr>
         <w:t>#&gt;  digest        0.6.28  2021-09-23 [1] CRAN (R 4.0.2)</w:t>
       </w:r>
       <w:r>
-        <w:rPr>
-          <w:rFonts w:ascii="Times New Roman" w:hAnsi="Times New Roman" w:cs="Times New Roman"/>
-        </w:rPr>
-        <w:br/>
-      </w:r>
-      <w:r>
-        <w:rPr>
-          <w:rStyle w:val="VerbatimChar"/>
-          <w:rFonts w:ascii="Times New Roman" w:hAnsi="Times New Roman" w:cs="Times New Roman"/>
+        <w:br/>
+      </w:r>
+      <w:r>
+        <w:rPr>
+          <w:rStyle w:val="VerbatimChar"/>
         </w:rPr>
         <w:t>#&gt;  ellipsis      0.3.2   2021-04-29 [2] CRAN (R 4.0.2)</w:t>
       </w:r>
       <w:r>
-        <w:rPr>
-          <w:rFonts w:ascii="Times New Roman" w:hAnsi="Times New Roman" w:cs="Times New Roman"/>
-        </w:rPr>
-        <w:br/>
-      </w:r>
-      <w:r>
-        <w:rPr>
-          <w:rStyle w:val="VerbatimChar"/>
-          <w:rFonts w:ascii="Times New Roman" w:hAnsi="Times New Roman" w:cs="Times New Roman"/>
-        </w:rPr>
-        <w:t>#&gt;  evaluate      0.14    2019-05-28 [2] CRAN (R 4.0.1)</w:t>
-      </w:r>
-      <w:r>
-        <w:rPr>
-          <w:rFonts w:ascii="Times New Roman" w:hAnsi="Times New Roman" w:cs="Times New Roman"/>
-        </w:rPr>
-        <w:br/>
-      </w:r>
-      <w:r>
-        <w:rPr>
-          <w:rStyle w:val="VerbatimChar"/>
-          <w:rFonts w:ascii="Times New Roman" w:hAnsi="Times New Roman" w:cs="Times New Roman"/>
+        <w:br/>
+      </w:r>
+      <w:r>
+        <w:rPr>
+          <w:rStyle w:val="VerbatimChar"/>
+        </w:rPr>
+        <w:t>#&gt;  evaluate      0</w:t>
+      </w:r>
+      <w:r>
+        <w:rPr>
+          <w:rStyle w:val="VerbatimChar"/>
+        </w:rPr>
+        <w:t>.14    2019-05-28 [2] CRAN (R 4.0.1)</w:t>
+      </w:r>
+      <w:r>
+        <w:br/>
+      </w:r>
+      <w:r>
+        <w:rPr>
+          <w:rStyle w:val="VerbatimChar"/>
         </w:rPr>
         <w:t>#&gt;  fastmap       1.1.0   2021-01-25 [2] CRAN (R 4.0.2)</w:t>
       </w:r>
       <w:r>
-        <w:rPr>
-          <w:rFonts w:ascii="Times New Roman" w:hAnsi="Times New Roman" w:cs="Times New Roman"/>
-        </w:rPr>
-        <w:br/>
-      </w:r>
-      <w:r>
-        <w:rPr>
-          <w:rStyle w:val="VerbatimChar"/>
-          <w:rFonts w:ascii="Times New Roman" w:hAnsi="Times New Roman" w:cs="Times New Roman"/>
-        </w:rPr>
-        <w:t xml:space="preserve">#&gt;  fs  </w:t>
-      </w:r>
-      <w:r>
-        <w:rPr>
-          <w:rStyle w:val="VerbatimChar"/>
-          <w:rFonts w:ascii="Times New Roman" w:hAnsi="Times New Roman" w:cs="Times New Roman"/>
-        </w:rPr>
-        <w:t xml:space="preserve">          1.5.0   2020-07-31 [2] CRAN (R 4.0.2)</w:t>
-      </w:r>
-      <w:r>
-        <w:rPr>
-          <w:rFonts w:ascii="Times New Roman" w:hAnsi="Times New Roman" w:cs="Times New Roman"/>
-        </w:rPr>
-        <w:br/>
-      </w:r>
-      <w:r>
-        <w:rPr>
-          <w:rStyle w:val="VerbatimChar"/>
-          <w:rFonts w:ascii="Times New Roman" w:hAnsi="Times New Roman" w:cs="Times New Roman"/>
+        <w:br/>
+      </w:r>
+      <w:r>
+        <w:rPr>
+          <w:rStyle w:val="VerbatimChar"/>
+        </w:rPr>
+        <w:t>#&gt;  fs            1.5.0   2020-07-31 [2] CRAN (R 4.0.2)</w:t>
+      </w:r>
+      <w:r>
+        <w:br/>
+      </w:r>
+      <w:r>
+        <w:rPr>
+          <w:rStyle w:val="VerbatimChar"/>
         </w:rPr>
         <w:t>#&gt;  glue          1.4.2   2020-08-27 [2] CRAN (R 4.0.2)</w:t>
       </w:r>
       <w:r>
-        <w:rPr>
-          <w:rFonts w:ascii="Times New Roman" w:hAnsi="Times New Roman" w:cs="Times New Roman"/>
-        </w:rPr>
-        <w:br/>
-      </w:r>
-      <w:r>
-        <w:rPr>
-          <w:rStyle w:val="VerbatimChar"/>
-          <w:rFonts w:ascii="Times New Roman" w:hAnsi="Times New Roman" w:cs="Times New Roman"/>
-        </w:rPr>
-        <w:t>#&gt;  htmltools     0.5.2   2021-08-25 [1] CRAN (R 4.0.4)</w:t>
-      </w:r>
-      <w:r>
-        <w:rPr>
-          <w:rFonts w:ascii="Times New Roman" w:hAnsi="Times New Roman" w:cs="Times New Roman"/>
-        </w:rPr>
-        <w:br/>
-      </w:r>
-      <w:r>
-        <w:rPr>
-          <w:rStyle w:val="VerbatimChar"/>
-          <w:rFonts w:ascii="Times New Roman" w:hAnsi="Times New Roman" w:cs="Times New Roman"/>
+        <w:br/>
+      </w:r>
+      <w:r>
+        <w:rPr>
+          <w:rStyle w:val="VerbatimChar"/>
+        </w:rPr>
+        <w:t>#&gt;  htmltools     0.5.2   2021-08-25 [1] CRAN (R 4.</w:t>
+      </w:r>
+      <w:r>
+        <w:rPr>
+          <w:rStyle w:val="VerbatimChar"/>
+        </w:rPr>
+        <w:t>0.4)</w:t>
+      </w:r>
+      <w:r>
+        <w:br/>
+      </w:r>
+      <w:r>
+        <w:rPr>
+          <w:rStyle w:val="VerbatimChar"/>
         </w:rPr>
         <w:t>#&gt;  knitr         1.36    2021-09-29 [1] CRAN (R 4.0.4)</w:t>
       </w:r>
       <w:r>
-        <w:rPr>
-          <w:rFonts w:ascii="Times New Roman" w:hAnsi="Times New Roman" w:cs="Times New Roman"/>
-        </w:rPr>
-        <w:br/>
-      </w:r>
-      <w:r>
-        <w:rPr>
-          <w:rStyle w:val="VerbatimChar"/>
-          <w:rFonts w:ascii="Times New Roman" w:hAnsi="Times New Roman" w:cs="Times New Roman"/>
-        </w:rPr>
-        <w:t>#&gt;  lifecycle     1.0.1   2021-09-24 [1]</w:t>
-      </w:r>
-      <w:r>
-        <w:rPr>
-          <w:rStyle w:val="VerbatimChar"/>
-          <w:rFonts w:ascii="Times New Roman" w:hAnsi="Times New Roman" w:cs="Times New Roman"/>
-        </w:rPr>
-        <w:t xml:space="preserve"> CRAN (R 4.0.2)</w:t>
-      </w:r>
-      <w:r>
-        <w:rPr>
-          <w:rFonts w:ascii="Times New Roman" w:hAnsi="Times New Roman" w:cs="Times New Roman"/>
-        </w:rPr>
-        <w:br/>
-      </w:r>
-      <w:r>
-        <w:rPr>
-          <w:rStyle w:val="VerbatimChar"/>
-          <w:rFonts w:ascii="Times New Roman" w:hAnsi="Times New Roman" w:cs="Times New Roman"/>
+        <w:br/>
+      </w:r>
+      <w:r>
+        <w:rPr>
+          <w:rStyle w:val="VerbatimChar"/>
+        </w:rPr>
+        <w:t>#&gt;  lifecycle     1.0.1   2021-09-24 [1] CRAN (R 4.0.2)</w:t>
+      </w:r>
+      <w:r>
+        <w:br/>
+      </w:r>
+      <w:r>
+        <w:rPr>
+          <w:rStyle w:val="VerbatimChar"/>
         </w:rPr>
         <w:t>#&gt;  magrittr      2.0.1   2020-11-17 [2] CRAN (R 4.0.2)</w:t>
       </w:r>
       <w:r>
-        <w:rPr>
-          <w:rFonts w:ascii="Times New Roman" w:hAnsi="Times New Roman" w:cs="Times New Roman"/>
-        </w:rPr>
-        <w:br/>
-      </w:r>
-      <w:r>
-        <w:rPr>
-          <w:rStyle w:val="VerbatimChar"/>
-          <w:rFonts w:ascii="Times New Roman" w:hAnsi="Times New Roman" w:cs="Times New Roman"/>
+        <w:br/>
+      </w:r>
+      <w:r>
+        <w:rPr>
+          <w:rStyle w:val="VerbatimChar"/>
         </w:rPr>
         <w:t>#&gt;  memoise       2.0.0   2021-01-26 [2] CRAN (R 4.0.2)</w:t>
       </w:r>
       <w:r>
-        <w:rPr>
-          <w:rFonts w:ascii="Times New Roman" w:hAnsi="Times New Roman" w:cs="Times New Roman"/>
-        </w:rPr>
-        <w:br/>
-      </w:r>
-      <w:r>
-        <w:rPr>
-          <w:rStyle w:val="VerbatimChar"/>
-          <w:rFonts w:ascii="Times New Roman" w:hAnsi="Times New Roman" w:cs="Times New Roman"/>
-        </w:rPr>
-        <w:t>#&gt;  pkgbuild      1.2.0   2020-12-15 [2] CRAN (R 4.0.2)</w:t>
-      </w:r>
-      <w:r>
-        <w:rPr>
-          <w:rFonts w:ascii="Times New Roman" w:hAnsi="Times New Roman" w:cs="Times New Roman"/>
-        </w:rPr>
-        <w:br/>
-      </w:r>
-      <w:r>
-        <w:rPr>
-          <w:rStyle w:val="VerbatimChar"/>
-          <w:rFonts w:ascii="Times New Roman" w:hAnsi="Times New Roman" w:cs="Times New Roman"/>
+        <w:br/>
+      </w:r>
+      <w:r>
+        <w:rPr>
+          <w:rStyle w:val="VerbatimChar"/>
+        </w:rPr>
+        <w:t>#&gt;  pkgbuild      1.2.0   2</w:t>
+      </w:r>
+      <w:r>
+        <w:rPr>
+          <w:rStyle w:val="VerbatimChar"/>
+        </w:rPr>
+        <w:t>020-12-15 [2] CRAN (R 4.0.2)</w:t>
+      </w:r>
+      <w:r>
+        <w:br/>
+      </w:r>
+      <w:r>
+        <w:rPr>
+          <w:rStyle w:val="VerbatimChar"/>
         </w:rPr>
         <w:t>#&gt;  pkgload       1.2.3   2021-10-13 [1] CRAN (R 4.0.4)</w:t>
       </w:r>
       <w:r>
-        <w:rPr>
-          <w:rFonts w:ascii="Times New Roman" w:hAnsi="Times New Roman" w:cs="Times New Roman"/>
-        </w:rPr>
-        <w:br/>
-      </w:r>
-      <w:r>
-        <w:rPr>
-          <w:rStyle w:val="VerbatimChar"/>
-          <w:rFonts w:ascii="Times New Roman" w:hAnsi="Times New Roman" w:cs="Times New Roman"/>
-        </w:rPr>
-        <w:t xml:space="preserve">#&gt;  prettyunits </w:t>
-      </w:r>
-      <w:r>
-        <w:rPr>
-          <w:rStyle w:val="VerbatimChar"/>
-          <w:rFonts w:ascii="Times New Roman" w:hAnsi="Times New Roman" w:cs="Times New Roman"/>
-        </w:rPr>
-        <w:t xml:space="preserve">  1.1.1   2020-01-24 [2] CRAN (R 4.0.2)</w:t>
-      </w:r>
-      <w:r>
-        <w:rPr>
-          <w:rFonts w:ascii="Times New Roman" w:hAnsi="Times New Roman" w:cs="Times New Roman"/>
-        </w:rPr>
-        <w:br/>
-      </w:r>
-      <w:r>
-        <w:rPr>
-          <w:rStyle w:val="VerbatimChar"/>
-          <w:rFonts w:ascii="Times New Roman" w:hAnsi="Times New Roman" w:cs="Times New Roman"/>
+        <w:br/>
+      </w:r>
+      <w:r>
+        <w:rPr>
+          <w:rStyle w:val="VerbatimChar"/>
+        </w:rPr>
+        <w:t>#&gt;  prettyunits   1.1.1   2020-01-24 [2] CRAN (R 4.0.2)</w:t>
+      </w:r>
+      <w:r>
+        <w:br/>
+      </w:r>
+      <w:r>
+        <w:rPr>
+          <w:rStyle w:val="VerbatimChar"/>
         </w:rPr>
         <w:t>#&gt;  processx      3.5.2   2021-04-30 [2] CRAN (R 4.0.2)</w:t>
       </w:r>
       <w:r>
-        <w:rPr>
-          <w:rFonts w:ascii="Times New Roman" w:hAnsi="Times New Roman" w:cs="Times New Roman"/>
-        </w:rPr>
-        <w:br/>
-      </w:r>
-      <w:r>
-        <w:rPr>
-          <w:rStyle w:val="VerbatimChar"/>
-          <w:rFonts w:ascii="Times New Roman" w:hAnsi="Times New Roman" w:cs="Times New Roman"/>
+        <w:br/>
+      </w:r>
+      <w:r>
+        <w:rPr>
+          <w:rStyle w:val="VerbatimChar"/>
         </w:rPr>
         <w:t>#&gt;  ps            1.6.0   2021-02-28 [2] CRAN (R 4.0.2)</w:t>
       </w:r>
       <w:r>
-        <w:rPr>
-          <w:rFonts w:ascii="Times New Roman" w:hAnsi="Times New Roman" w:cs="Times New Roman"/>
-        </w:rPr>
-        <w:br/>
-      </w:r>
-      <w:r>
-        <w:rPr>
-          <w:rStyle w:val="VerbatimChar"/>
-          <w:rFonts w:ascii="Times New Roman" w:hAnsi="Times New Roman" w:cs="Times New Roman"/>
-        </w:rPr>
-        <w:t>#&gt;  purrr         0.3.4   2020-04-17 [2] CRAN (R 4.0.2)</w:t>
-      </w:r>
-      <w:r>
-        <w:rPr>
-          <w:rFonts w:ascii="Times New Roman" w:hAnsi="Times New Roman" w:cs="Times New Roman"/>
-        </w:rPr>
-        <w:br/>
-      </w:r>
-      <w:r>
-        <w:rPr>
-          <w:rStyle w:val="VerbatimChar"/>
-          <w:rFonts w:ascii="Times New Roman" w:hAnsi="Times New Roman" w:cs="Times New Roman"/>
-        </w:rPr>
-        <w:t>#&gt;  R6            2.5.1   2021-08-19 [1] CRAN (R</w:t>
-      </w:r>
-      <w:r>
-        <w:rPr>
-          <w:rStyle w:val="VerbatimChar"/>
-          <w:rFonts w:ascii="Times New Roman" w:hAnsi="Times New Roman" w:cs="Times New Roman"/>
-        </w:rPr>
-        <w:t xml:space="preserve"> 4.0.2)</w:t>
-      </w:r>
-      <w:r>
-        <w:rPr>
-          <w:rFonts w:ascii="Times New Roman" w:hAnsi="Times New Roman" w:cs="Times New Roman"/>
-        </w:rPr>
-        <w:br/>
-      </w:r>
-      <w:r>
-        <w:rPr>
-          <w:rStyle w:val="VerbatimChar"/>
-          <w:rFonts w:ascii="Times New Roman" w:hAnsi="Times New Roman" w:cs="Times New Roman"/>
+        <w:br/>
+      </w:r>
+      <w:r>
+        <w:rPr>
+          <w:rStyle w:val="VerbatimChar"/>
+        </w:rPr>
+        <w:t xml:space="preserve">#&gt; </w:t>
+      </w:r>
+      <w:r>
+        <w:rPr>
+          <w:rStyle w:val="VerbatimChar"/>
+        </w:rPr>
+        <w:t xml:space="preserve"> purrr         0.3.4   2020-04-17 [2] CRAN (R 4.0.2)</w:t>
+      </w:r>
+      <w:r>
+        <w:br/>
+      </w:r>
+      <w:r>
+        <w:rPr>
+          <w:rStyle w:val="VerbatimChar"/>
+        </w:rPr>
+        <w:t>#&gt;  R6            2.5.1   2021-08-19 [1] CRAN (R 4.0.2)</w:t>
+      </w:r>
+      <w:r>
+        <w:br/>
+      </w:r>
+      <w:r>
+        <w:rPr>
+          <w:rStyle w:val="VerbatimChar"/>
         </w:rPr>
         <w:t>#&gt;  remotes       2.3.0   2021-04-01 [2] CRAN (R 4.0.2)</w:t>
       </w:r>
       <w:r>
-        <w:rPr>
-          <w:rFonts w:ascii="Times New Roman" w:hAnsi="Times New Roman" w:cs="Times New Roman"/>
-        </w:rPr>
-        <w:br/>
-      </w:r>
-      <w:r>
-        <w:rPr>
-          <w:rStyle w:val="VerbatimChar"/>
-          <w:rFonts w:ascii="Times New Roman" w:hAnsi="Times New Roman" w:cs="Times New Roman"/>
+        <w:br/>
+      </w:r>
+      <w:r>
+        <w:rPr>
+          <w:rStyle w:val="VerbatimChar"/>
         </w:rPr>
         <w:t>#&gt;  rlang         0.4.12  2021-10-18 [1] CRAN (R 4.0.2)</w:t>
       </w:r>
       <w:r>
-        <w:rPr>
-          <w:rFonts w:ascii="Times New Roman" w:hAnsi="Times New Roman" w:cs="Times New Roman"/>
-        </w:rPr>
-        <w:br/>
-      </w:r>
-      <w:r>
-        <w:rPr>
-          <w:rStyle w:val="VerbatimChar"/>
-          <w:rFonts w:ascii="Times New Roman" w:hAnsi="Times New Roman" w:cs="Times New Roman"/>
-        </w:rPr>
-        <w:t>#&gt;  rmarkdown     2.8     2021-05-07 [2] CRAN (R 4.0.2)</w:t>
-      </w:r>
-      <w:r>
-        <w:rPr>
-          <w:rFonts w:ascii="Times New Roman" w:hAnsi="Times New Roman" w:cs="Times New Roman"/>
-        </w:rPr>
-        <w:br/>
-      </w:r>
-      <w:r>
-        <w:rPr>
-          <w:rStyle w:val="VerbatimChar"/>
-          <w:rFonts w:ascii="Times New Roman" w:hAnsi="Times New Roman" w:cs="Times New Roman"/>
+        <w:br/>
+      </w:r>
+      <w:r>
+        <w:rPr>
+          <w:rStyle w:val="VerbatimChar"/>
+        </w:rPr>
+        <w:t>#&gt;  rmarkdown     2.8     2021-05-0</w:t>
+      </w:r>
+      <w:r>
+        <w:rPr>
+          <w:rStyle w:val="VerbatimChar"/>
+        </w:rPr>
+        <w:t>7 [2] CRAN (R 4.0.2)</w:t>
+      </w:r>
+      <w:r>
+        <w:br/>
+      </w:r>
+      <w:r>
+        <w:rPr>
+          <w:rStyle w:val="VerbatimChar"/>
         </w:rPr>
         <w:t>#&gt;  rprojroot     2.0.2   2020-11-15 [2] CRAN (R 4.0.2)</w:t>
       </w:r>
       <w:r>
-        <w:rPr>
-          <w:rFonts w:ascii="Times New Roman" w:hAnsi="Times New Roman" w:cs="Times New Roman"/>
-        </w:rPr>
-        <w:br/>
-      </w:r>
-      <w:r>
-        <w:rPr>
-          <w:rStyle w:val="VerbatimChar"/>
-          <w:rFonts w:ascii="Times New Roman" w:hAnsi="Times New Roman" w:cs="Times New Roman"/>
-        </w:rPr>
-        <w:t xml:space="preserve">#&gt;  rstudioapi    0.13  </w:t>
-      </w:r>
-      <w:r>
-        <w:rPr>
-          <w:rStyle w:val="VerbatimChar"/>
-          <w:rFonts w:ascii="Times New Roman" w:hAnsi="Times New Roman" w:cs="Times New Roman"/>
-        </w:rPr>
-        <w:t xml:space="preserve">  2020-11-12 [2] CRAN (R 4.0.2)</w:t>
-      </w:r>
-      <w:r>
-        <w:rPr>
-          <w:rFonts w:ascii="Times New Roman" w:hAnsi="Times New Roman" w:cs="Times New Roman"/>
-        </w:rPr>
-        <w:br/>
-      </w:r>
-      <w:r>
-        <w:rPr>
-          <w:rStyle w:val="VerbatimChar"/>
-          <w:rFonts w:ascii="Times New Roman" w:hAnsi="Times New Roman" w:cs="Times New Roman"/>
+        <w:br/>
+      </w:r>
+      <w:r>
+        <w:rPr>
+          <w:rStyle w:val="VerbatimChar"/>
         </w:rPr>
         <w:lastRenderedPageBreak/>
+        <w:t>#&gt;  rstudioapi    0.13    2020-11-12 [2] CRAN (R 4.0.2)</w:t>
+      </w:r>
+      <w:r>
+        <w:br/>
+      </w:r>
+      <w:r>
+        <w:rPr>
+          <w:rStyle w:val="VerbatimChar"/>
+        </w:rPr>
         <w:t>#&gt;  sessioninfo   1.1.1   2018-11-05 [2] CRAN (R 4.0.2)</w:t>
       </w:r>
       <w:r>
-        <w:rPr>
-          <w:rFonts w:ascii="Times New Roman" w:hAnsi="Times New Roman" w:cs="Times New Roman"/>
-        </w:rPr>
-        <w:br/>
-      </w:r>
-      <w:r>
-        <w:rPr>
-          <w:rStyle w:val="VerbatimChar"/>
-          <w:rFonts w:ascii="Times New Roman" w:hAnsi="Times New Roman" w:cs="Times New Roman"/>
+        <w:br/>
+      </w:r>
+      <w:r>
+        <w:rPr>
+          <w:rStyle w:val="VerbatimChar"/>
         </w:rPr>
         <w:t>#&gt;  stringi       1.7.5   2021-10-04 [1] CRAN (R 4.0.4)</w:t>
       </w:r>
       <w:r>
-        <w:rPr>
-          <w:rFonts w:ascii="Times New Roman" w:hAnsi="Times New Roman" w:cs="Times New Roman"/>
-        </w:rPr>
-        <w:br/>
-      </w:r>
-      <w:r>
-        <w:rPr>
-          <w:rStyle w:val="VerbatimChar"/>
-          <w:rFonts w:ascii="Times New Roman" w:hAnsi="Times New Roman" w:cs="Times New Roman"/>
-        </w:rPr>
-        <w:t>#&gt;  stringr       1.4.0   2019-02-10 [2] CRAN (R 4.0.2)</w:t>
-      </w:r>
-      <w:r>
-        <w:rPr>
-          <w:rFonts w:ascii="Times New Roman" w:hAnsi="Times New Roman" w:cs="Times New Roman"/>
-        </w:rPr>
-        <w:br/>
-      </w:r>
-      <w:r>
-        <w:rPr>
-          <w:rStyle w:val="VerbatimChar"/>
-          <w:rFonts w:ascii="Times New Roman" w:hAnsi="Times New Roman" w:cs="Times New Roman"/>
+        <w:br/>
+      </w:r>
+      <w:r>
+        <w:rPr>
+          <w:rStyle w:val="VerbatimChar"/>
+        </w:rPr>
+        <w:t>#&gt;  stringr</w:t>
+      </w:r>
+      <w:r>
+        <w:rPr>
+          <w:rStyle w:val="VerbatimChar"/>
+        </w:rPr>
+        <w:t xml:space="preserve">       1.4.0   2019-02-10 [2] CRAN (R 4.0.2)</w:t>
+      </w:r>
+      <w:r>
+        <w:br/>
+      </w:r>
+      <w:r>
+        <w:rPr>
+          <w:rStyle w:val="VerbatimChar"/>
         </w:rPr>
         <w:t>#&gt;  testthat      3.1.0   2021-10-04 [1] CRAN (R 4.0.4)</w:t>
       </w:r>
       <w:r>
-        <w:rPr>
-          <w:rFonts w:ascii="Times New Roman" w:hAnsi="Times New Roman" w:cs="Times New Roman"/>
-        </w:rPr>
-        <w:br/>
-      </w:r>
-      <w:r>
-        <w:rPr>
-          <w:rStyle w:val="VerbatimChar"/>
-          <w:rFonts w:ascii="Times New Roman" w:hAnsi="Times New Roman" w:cs="Times New Roman"/>
+        <w:br/>
+      </w:r>
+      <w:r>
+        <w:rPr>
+          <w:rStyle w:val="VerbatimChar"/>
         </w:rPr>
         <w:t>#&gt;  usethis       2.0.1   2021-02-10 [2] CRAN (R 4.0.2)</w:t>
       </w:r>
       <w:r>
-        <w:rPr>
-          <w:rFonts w:ascii="Times New Roman" w:hAnsi="Times New Roman" w:cs="Times New Roman"/>
-        </w:rPr>
-        <w:br/>
-      </w:r>
-      <w:r>
-        <w:rPr>
-          <w:rStyle w:val="VerbatimChar"/>
-          <w:rFonts w:ascii="Times New Roman" w:hAnsi="Times New Roman" w:cs="Times New Roman"/>
+        <w:br/>
+      </w:r>
+      <w:r>
+        <w:rPr>
+          <w:rStyle w:val="VerbatimChar"/>
         </w:rPr>
         <w:t>#&gt;  withr         2.4.2   2021-04-18 [2] CRAN (R 4.0.4)</w:t>
       </w:r>
       <w:r>
-        <w:rPr>
-          <w:rFonts w:ascii="Times New Roman" w:hAnsi="Times New Roman" w:cs="Times New Roman"/>
-        </w:rPr>
-        <w:br/>
-      </w:r>
-      <w:r>
-        <w:rPr>
-          <w:rStyle w:val="VerbatimChar"/>
-          <w:rFonts w:ascii="Times New Roman" w:hAnsi="Times New Roman" w:cs="Times New Roman"/>
+        <w:br/>
+      </w:r>
+      <w:r>
+        <w:rPr>
+          <w:rStyle w:val="VerbatimChar"/>
         </w:rPr>
         <w:t>#&gt;  xfun          0.27    2021-10-18 [1] CRAN (R 4.0.4)</w:t>
       </w:r>
       <w:r>
-        <w:rPr>
-          <w:rFonts w:ascii="Times New Roman" w:hAnsi="Times New Roman" w:cs="Times New Roman"/>
-        </w:rPr>
-        <w:br/>
-      </w:r>
-      <w:r>
-        <w:rPr>
-          <w:rStyle w:val="VerbatimChar"/>
-          <w:rFonts w:ascii="Times New Roman" w:hAnsi="Times New Roman" w:cs="Times New Roman"/>
+        <w:br/>
+      </w:r>
+      <w:r>
+        <w:rPr>
+          <w:rStyle w:val="VerbatimChar"/>
         </w:rPr>
         <w:t>#&gt;  yaml          2.2.1   2020-02-01 [2] CRAN (R 4.0.2)</w:t>
       </w:r>
       <w:r>
-        <w:rPr>
-          <w:rFonts w:ascii="Times New Roman" w:hAnsi="Times New Roman" w:cs="Times New Roman"/>
-        </w:rPr>
-        <w:br/>
-      </w:r>
-      <w:r>
-        <w:rPr>
-          <w:rStyle w:val="VerbatimChar"/>
-          <w:rFonts w:ascii="Times New Roman" w:hAnsi="Times New Roman" w:cs="Times New Roman"/>
+        <w:br/>
+      </w:r>
+      <w:r>
+        <w:rPr>
+          <w:rStyle w:val="VerbatimChar"/>
         </w:rPr>
         <w:t xml:space="preserve">#&gt; </w:t>
       </w:r>
       <w:r>
-        <w:rPr>
-          <w:rFonts w:ascii="Times New Roman" w:hAnsi="Times New Roman" w:cs="Times New Roman"/>
-        </w:rPr>
-        <w:br/>
-      </w:r>
-      <w:r>
-        <w:rPr>
-          <w:rStyle w:val="VerbatimChar"/>
-          <w:rFonts w:ascii="Times New Roman" w:hAnsi="Times New Roman" w:cs="Times New Roman"/>
-        </w:rPr>
-        <w:t>#&gt; [1] /Users/frank/Library/</w:t>
-      </w:r>
-      <w:r>
-        <w:rPr>
-          <w:rStyle w:val="VerbatimChar"/>
-          <w:rFonts w:ascii="Times New Roman" w:hAnsi="Times New Roman" w:cs="Times New Roman"/>
-        </w:rPr>
-        <w:t>R/4.0/library</w:t>
-      </w:r>
-      <w:r>
-        <w:rPr>
-          <w:rFonts w:ascii="Times New Roman" w:hAnsi="Times New Roman" w:cs="Times New Roman"/>
-        </w:rPr>
-        <w:br/>
-      </w:r>
-      <w:r>
-        <w:rPr>
-          <w:rStyle w:val="VerbatimChar"/>
-          <w:rFonts w:ascii="Times New Roman" w:hAnsi="Times New Roman" w:cs="Times New Roman"/>
-        </w:rPr>
-        <w:t>#&gt; [2] /Library/Frameworks/R.framework/Versions/4.0/Resources/library</w:t>
+        <w:br/>
+      </w:r>
+      <w:r>
+        <w:rPr>
+          <w:rStyle w:val="VerbatimChar"/>
+        </w:rPr>
+        <w:t>#&gt; [1] /Users/frank/Library/R/4.0/library</w:t>
+      </w:r>
+      <w:r>
+        <w:br/>
+      </w:r>
+      <w:r>
+        <w:rPr>
+          <w:rStyle w:val="VerbatimChar"/>
+        </w:rPr>
+        <w:t>#&gt; [2] /Library/Frameworks/R.framework/Ver</w:t>
+      </w:r>
+      <w:r>
+        <w:rPr>
+          <w:rStyle w:val="VerbatimChar"/>
+        </w:rPr>
+        <w:t>sions/4.0/Resources/library</w:t>
       </w:r>
     </w:p>
     <w:p>
       <w:pPr>
         <w:pStyle w:val="FirstParagraph"/>
-        <w:rPr>
-          <w:rFonts w:ascii="Times New Roman" w:hAnsi="Times New Roman" w:cs="Times New Roman"/>
-        </w:rPr>
-      </w:pPr>
-      <w:r>
-        <w:rPr>
-          <w:rFonts w:ascii="Times New Roman" w:hAnsi="Times New Roman" w:cs="Times New Roman"/>
-        </w:rPr>
+      </w:pPr>
+      <w:r>
         <w:t>The current Git commit details are:</w:t>
       </w:r>
     </w:p>
     <w:p>
       <w:pPr>
         <w:pStyle w:val="SourceCode"/>
-        <w:rPr>
-          <w:rFonts w:ascii="Times New Roman" w:hAnsi="Times New Roman" w:cs="Times New Roman"/>
-        </w:rPr>
-      </w:pPr>
-      <w:r>
-        <w:rPr>
-          <w:rStyle w:val="VerbatimChar"/>
-          <w:rFonts w:ascii="Times New Roman" w:hAnsi="Times New Roman" w:cs="Times New Roman"/>
-        </w:rPr>
-        <w:t>#&gt; Local:    /Users/frank/Documents/GitHub/collab/turnaround</w:t>
-      </w:r>
-      <w:r>
-        <w:rPr>
-          <w:rFonts w:ascii="Times New Roman" w:hAnsi="Times New Roman" w:cs="Times New Roman"/>
-        </w:rPr>
-        <w:br/>
-      </w:r>
-      <w:r>
-        <w:rPr>
-          <w:rStyle w:val="VerbatimChar"/>
-          <w:rFonts w:ascii="Times New Roman" w:hAnsi="Times New Roman" w:cs="Times New Roman"/>
-        </w:rPr>
-        <w:t>#&gt; Head:     nothing commited (yet)</w:t>
+      </w:pPr>
+      <w:r>
+        <w:rPr>
+          <w:rStyle w:val="VerbatimChar"/>
+        </w:rPr>
+        <w:t>#&gt; Local:    main /Users/frank/Documents/GitHub/collab/turnaround</w:t>
+      </w:r>
+      <w:r>
+        <w:br/>
+      </w:r>
+      <w:r>
+        <w:rPr>
+          <w:rStyle w:val="VerbatimChar"/>
+        </w:rPr>
+        <w:t>#&gt; Remote:   main @ origin (https://github.com/FlukeAndFeather/turnaround.git)</w:t>
+      </w:r>
+      <w:r>
+        <w:br/>
+      </w:r>
+      <w:r>
+        <w:rPr>
+          <w:rStyle w:val="VerbatimChar"/>
+        </w:rPr>
+        <w:t>#&gt; Head:     [36cde5d] 2021-11-04: Initial comm</w:t>
+      </w:r>
+      <w:r>
+        <w:rPr>
+          <w:rStyle w:val="VerbatimChar"/>
+        </w:rPr>
+        <w:t>it</w:t>
       </w:r>
       <w:bookmarkEnd w:id="1"/>
-      <w:bookmarkEnd w:id="13"/>
+      <w:bookmarkEnd w:id="17"/>
     </w:p>
     <w:sectPr>
       <w:pgSz w:w="12240" w:h="15840"/>
@@ -2353,7 +1792,7 @@
   <w:endnote w:type="separator" w:id="-1">
     <w:p>
       <w:pPr>
-        <w:spacing w:after="0"/>
+        <w:spacing w:before="0" w:after="0"/>
       </w:pPr>
       <w:r>
         <w:separator/>
@@ -2363,7 +1802,7 @@
   <w:endnote w:type="continuationSeparator" w:id="0">
     <w:p>
       <w:pPr>
-        <w:spacing w:after="0"/>
+        <w:spacing w:before="0" w:after="0"/>
       </w:pPr>
       <w:r>
         <w:continuationSeparator/>
@@ -2673,7 +2112,7 @@
   <w:abstractNum w:abstractNumId="3" w15:restartNumberingAfterBreak="0">
     <w:nsid w:val="2C1AE401"/>
     <w:multiLevelType w:val="multilevel"/>
-    <w:tmpl w:val="3194899A"/>
+    <w:tmpl w:val="63AC1E4C"/>
     <w:lvl w:ilvl="0">
       <w:numFmt w:val="bullet"/>
       <w:lvlText w:val=" "/>
@@ -3133,6 +2572,14 @@
   <w:style w:type="paragraph" w:default="1" w:styleId="Normal">
     <w:name w:val="Normal"/>
     <w:qFormat/>
+    <w:rsid w:val="009C159C"/>
+    <w:pPr>
+      <w:spacing w:before="180" w:after="180"/>
+    </w:pPr>
+    <w:rPr>
+      <w:rFonts w:ascii="Times New Roman" w:hAnsi="Times New Roman" w:cs="Times New Roman"/>
+      <w:color w:val="000000" w:themeColor="text1"/>
+    </w:rPr>
   </w:style>
   <w:style w:type="paragraph" w:styleId="Heading1">
     <w:name w:val="heading 1"/>
@@ -3140,6 +2587,7 @@
     <w:next w:val="BodyText"/>
     <w:uiPriority w:val="9"/>
     <w:qFormat/>
+    <w:rsid w:val="009C159C"/>
     <w:pPr>
       <w:keepNext/>
       <w:keepLines/>
@@ -3147,10 +2595,9 @@
       <w:outlineLvl w:val="0"/>
     </w:pPr>
     <w:rPr>
-      <w:rFonts w:asciiTheme="majorHAnsi" w:eastAsiaTheme="majorEastAsia" w:hAnsiTheme="majorHAnsi" w:cstheme="majorBidi"/>
+      <w:rFonts w:eastAsiaTheme="majorEastAsia"/>
       <w:b/>
       <w:bCs/>
-      <w:color w:val="345A8A" w:themeColor="accent1" w:themeShade="B5"/>
       <w:sz w:val="32"/>
       <w:szCs w:val="32"/>
     </w:rPr>
@@ -3162,6 +2609,7 @@
     <w:uiPriority w:val="9"/>
     <w:unhideWhenUsed/>
     <w:qFormat/>
+    <w:rsid w:val="009C159C"/>
     <w:pPr>
       <w:keepNext/>
       <w:keepLines/>
@@ -3169,10 +2617,9 @@
       <w:outlineLvl w:val="1"/>
     </w:pPr>
     <w:rPr>
-      <w:rFonts w:asciiTheme="majorHAnsi" w:eastAsiaTheme="majorEastAsia" w:hAnsiTheme="majorHAnsi" w:cstheme="majorBidi"/>
+      <w:rFonts w:eastAsiaTheme="majorEastAsia" w:cstheme="majorBidi"/>
       <w:b/>
       <w:bCs/>
-      <w:color w:val="4F81BD" w:themeColor="accent1"/>
       <w:sz w:val="32"/>
       <w:szCs w:val="32"/>
     </w:rPr>
@@ -3184,6 +2631,7 @@
     <w:uiPriority w:val="9"/>
     <w:unhideWhenUsed/>
     <w:qFormat/>
+    <w:rsid w:val="009C159C"/>
     <w:pPr>
       <w:keepNext/>
       <w:keepLines/>
@@ -3191,10 +2639,9 @@
       <w:outlineLvl w:val="2"/>
     </w:pPr>
     <w:rPr>
-      <w:rFonts w:asciiTheme="majorHAnsi" w:eastAsiaTheme="majorEastAsia" w:hAnsiTheme="majorHAnsi" w:cstheme="majorBidi"/>
+      <w:rFonts w:eastAsiaTheme="majorEastAsia"/>
       <w:b/>
       <w:bCs/>
-      <w:color w:val="4F81BD" w:themeColor="accent1"/>
       <w:sz w:val="28"/>
       <w:szCs w:val="28"/>
     </w:rPr>
@@ -3206,6 +2653,7 @@
     <w:uiPriority w:val="9"/>
     <w:unhideWhenUsed/>
     <w:qFormat/>
+    <w:rsid w:val="009C159C"/>
     <w:pPr>
       <w:keepNext/>
       <w:keepLines/>
@@ -3213,10 +2661,9 @@
       <w:outlineLvl w:val="3"/>
     </w:pPr>
     <w:rPr>
-      <w:rFonts w:asciiTheme="majorHAnsi" w:eastAsiaTheme="majorEastAsia" w:hAnsiTheme="majorHAnsi" w:cstheme="majorBidi"/>
+      <w:rFonts w:eastAsiaTheme="majorEastAsia"/>
       <w:b/>
       <w:bCs/>
-      <w:color w:val="4F81BD" w:themeColor="accent1"/>
     </w:rPr>
   </w:style>
   <w:style w:type="paragraph" w:styleId="Heading5">
@@ -3226,7 +2673,7 @@
     <w:uiPriority w:val="9"/>
     <w:unhideWhenUsed/>
     <w:qFormat/>
-    <w:rsid w:val="00884F3F"/>
+    <w:rsid w:val="009C159C"/>
     <w:pPr>
       <w:keepNext/>
       <w:keepLines/>
@@ -3235,10 +2682,9 @@
       <w:outlineLvl w:val="4"/>
     </w:pPr>
     <w:rPr>
-      <w:rFonts w:asciiTheme="majorHAnsi" w:eastAsiaTheme="majorEastAsia" w:hAnsiTheme="majorHAnsi" w:cstheme="majorBidi"/>
+      <w:rFonts w:eastAsiaTheme="majorEastAsia"/>
       <w:i/>
       <w:iCs/>
-      <w:color w:val="FFFFFF" w:themeColor="background1"/>
       <w:sz w:val="16"/>
     </w:rPr>
   </w:style>
@@ -3249,15 +2695,15 @@
     <w:uiPriority w:val="9"/>
     <w:unhideWhenUsed/>
     <w:qFormat/>
+    <w:rsid w:val="009C159C"/>
     <w:pPr>
       <w:keepNext/>
       <w:keepLines/>
-      <w:spacing w:before="200" w:after="0"/>
+      <w:spacing w:before="80" w:after="0"/>
       <w:outlineLvl w:val="5"/>
     </w:pPr>
     <w:rPr>
-      <w:rFonts w:asciiTheme="majorHAnsi" w:eastAsiaTheme="majorEastAsia" w:hAnsiTheme="majorHAnsi" w:cstheme="majorBidi"/>
-      <w:color w:val="4F81BD" w:themeColor="accent1"/>
+      <w:rFonts w:eastAsiaTheme="majorEastAsia" w:cstheme="majorBidi"/>
     </w:rPr>
   </w:style>
   <w:style w:type="character" w:default="1" w:styleId="DefaultParagraphFont">
@@ -3291,15 +2737,14 @@
     <w:name w:val="Body Text"/>
     <w:basedOn w:val="Normal"/>
     <w:qFormat/>
-    <w:pPr>
-      <w:spacing w:before="180" w:after="180"/>
-    </w:pPr>
+    <w:rsid w:val="009C159C"/>
   </w:style>
   <w:style w:type="paragraph" w:customStyle="1" w:styleId="FirstParagraph">
     <w:name w:val="First Paragraph"/>
     <w:basedOn w:val="BodyText"/>
     <w:next w:val="BodyText"/>
     <w:qFormat/>
+    <w:rsid w:val="009C159C"/>
   </w:style>
   <w:style w:type="paragraph" w:customStyle="1" w:styleId="Compact">
     <w:name w:val="Compact"/>
@@ -3314,6 +2759,7 @@
     <w:basedOn w:val="Normal"/>
     <w:next w:val="BodyText"/>
     <w:qFormat/>
+    <w:rsid w:val="009C159C"/>
     <w:pPr>
       <w:keepNext/>
       <w:keepLines/>
@@ -3321,10 +2767,9 @@
       <w:jc w:val="center"/>
     </w:pPr>
     <w:rPr>
-      <w:rFonts w:asciiTheme="majorHAnsi" w:eastAsiaTheme="majorEastAsia" w:hAnsiTheme="majorHAnsi" w:cstheme="majorBidi"/>
-      <w:b/>
-      <w:bCs/>
-      <w:color w:val="345A8A" w:themeColor="accent1" w:themeShade="B5"/>
+      <w:rFonts w:eastAsiaTheme="majorEastAsia"/>
+      <w:i/>
+      <w:iCs/>
       <w:sz w:val="36"/>
       <w:szCs w:val="36"/>
     </w:rPr>
@@ -3346,27 +2791,38 @@
     <w:name w:val="Author"/>
     <w:next w:val="BodyText"/>
     <w:qFormat/>
+    <w:rsid w:val="009C159C"/>
     <w:pPr>
       <w:keepNext/>
       <w:keepLines/>
       <w:jc w:val="center"/>
     </w:pPr>
+    <w:rPr>
+      <w:rFonts w:ascii="Times New Roman" w:hAnsi="Times New Roman" w:cs="Times New Roman"/>
+      <w:color w:val="000000" w:themeColor="text1"/>
+    </w:rPr>
   </w:style>
   <w:style w:type="paragraph" w:styleId="Date">
     <w:name w:val="Date"/>
     <w:next w:val="BodyText"/>
     <w:qFormat/>
+    <w:rsid w:val="009C159C"/>
     <w:pPr>
       <w:keepNext/>
       <w:keepLines/>
       <w:jc w:val="center"/>
     </w:pPr>
+    <w:rPr>
+      <w:rFonts w:ascii="Times New Roman" w:hAnsi="Times New Roman" w:cs="Times New Roman"/>
+      <w:color w:val="000000" w:themeColor="text1"/>
+    </w:rPr>
   </w:style>
   <w:style w:type="paragraph" w:customStyle="1" w:styleId="Abstract">
     <w:name w:val="Abstract"/>
     <w:basedOn w:val="Normal"/>
     <w:next w:val="BodyText"/>
     <w:qFormat/>
+    <w:rsid w:val="009C159C"/>
     <w:pPr>
       <w:keepNext/>
       <w:keepLines/>
@@ -3835,6 +3291,17 @@
     <w:name w:val="line number"/>
     <w:basedOn w:val="DefaultParagraphFont"/>
     <w:rsid w:val="00014752"/>
+  </w:style>
+  <w:style w:type="character" w:styleId="FollowedHyperlink">
+    <w:name w:val="FollowedHyperlink"/>
+    <w:basedOn w:val="DefaultParagraphFont"/>
+    <w:semiHidden/>
+    <w:unhideWhenUsed/>
+    <w:rsid w:val="009C159C"/>
+    <w:rPr>
+      <w:color w:val="800080" w:themeColor="followedHyperlink"/>
+      <w:u w:val="single"/>
+    </w:rPr>
   </w:style>
 </w:styles>
 </file>
